--- a/ERP, STUDENT, and CAB Databases/CAB/Assignment001 (Create CAB Table ).docx
+++ b/ERP, STUDENT, and CAB Databases/CAB/Assignment001 (Create CAB Table ).docx
@@ -231,11 +231,13 @@
           <w:sz w:val="20"/>
           <w:szCs w:val="20"/>
         </w:rPr>
-        <w:t>COURSE</w:t>
+        <w:t>DRIVER</w:t>
       </w:r>
       <w:r>
         <w:rPr>
           <w:rFonts w:ascii="Palatino Linotype" w:hAnsi="Palatino Linotype" w:cstheme="minorHAnsi"/>
+          <w:b/>
+          <w:i/>
           <w:sz w:val="20"/>
           <w:szCs w:val="20"/>
         </w:rPr>
@@ -445,7 +447,7 @@
                 <w:sz w:val="20"/>
                 <w:szCs w:val="20"/>
               </w:rPr>
-              <w:t>name</w:t>
+              <w:t>namefirst</w:t>
             </w:r>
           </w:p>
         </w:tc>
@@ -517,15 +519,7 @@
                 <w:sz w:val="20"/>
                 <w:szCs w:val="20"/>
               </w:rPr>
-              <w:t>duration</w:t>
-            </w:r>
-            <w:r>
-              <w:rPr>
-                <w:rFonts w:ascii="Palatino Linotype" w:hAnsi="Palatino Linotype" w:cstheme="minorHAnsi"/>
-                <w:sz w:val="20"/>
-                <w:szCs w:val="20"/>
-              </w:rPr>
-              <w:t xml:space="preserve"> </w:t>
+              <w:t>namelast</w:t>
             </w:r>
           </w:p>
         </w:tc>
@@ -597,7 +591,7 @@
                 <w:sz w:val="20"/>
                 <w:szCs w:val="20"/>
               </w:rPr>
-              <w:t>summery</w:t>
+              <w:t>emailID</w:t>
             </w:r>
           </w:p>
         </w:tc>
@@ -699,7 +693,7 @@
           <w:sz w:val="20"/>
           <w:szCs w:val="20"/>
         </w:rPr>
-        <w:t>STUDENT</w:t>
+        <w:t xml:space="preserve">DRIVER_LICENCE </w:t>
       </w:r>
       <w:r>
         <w:rPr>
@@ -707,7 +701,7 @@
           <w:sz w:val="20"/>
           <w:szCs w:val="20"/>
         </w:rPr>
-        <w:t xml:space="preserve"> Relation with following columns using Workbench.</w:t>
+        <w:t>Relation with following columns using Workbench.</w:t>
       </w:r>
     </w:p>
     <w:p>
@@ -844,7 +838,73 @@
                 <w:sz w:val="20"/>
                 <w:szCs w:val="20"/>
               </w:rPr>
-              <w:t>int</w:t>
+              <w:t xml:space="preserve">int primary key </w:t>
+            </w:r>
+          </w:p>
+        </w:tc>
+      </w:tr>
+      <w:tr>
+        <w:tc>
+          <w:tcPr>
+            <w:tcW w:w="4371" w:type="dxa"/>
+            <w:vAlign w:val="center"/>
+          </w:tcPr>
+          <w:p>
+            <w:pPr>
+              <w:pStyle w:val="ListParagraph"/>
+              <w:tabs>
+                <w:tab w:val="left" w:pos="495"/>
+              </w:tabs>
+              <w:ind w:left="0"/>
+              <w:rPr>
+                <w:rFonts w:ascii="Palatino Linotype" w:hAnsi="Palatino Linotype" w:cstheme="minorHAnsi"/>
+                <w:sz w:val="20"/>
+                <w:szCs w:val="20"/>
+              </w:rPr>
+            </w:pPr>
+            <w:r>
+              <w:rPr>
+                <w:rFonts w:ascii="Palatino Linotype" w:hAnsi="Palatino Linotype" w:cstheme="minorHAnsi"/>
+                <w:sz w:val="20"/>
+                <w:szCs w:val="20"/>
+              </w:rPr>
+              <w:t>driverID</w:t>
+            </w:r>
+          </w:p>
+        </w:tc>
+        <w:tc>
+          <w:tcPr>
+            <w:tcW w:w="4321" w:type="dxa"/>
+          </w:tcPr>
+          <w:p>
+            <w:pPr>
+              <w:pStyle w:val="ListParagraph"/>
+              <w:tabs>
+                <w:tab w:val="left" w:pos="495"/>
+              </w:tabs>
+              <w:ind w:left="0"/>
+              <w:rPr>
+                <w:rFonts w:ascii="Palatino Linotype" w:hAnsi="Palatino Linotype" w:cstheme="minorHAnsi"/>
+                <w:sz w:val="20"/>
+                <w:szCs w:val="20"/>
+              </w:rPr>
+            </w:pPr>
+            <w:r>
+              <w:rPr>
+                <w:rFonts w:ascii="Palatino Linotype" w:hAnsi="Palatino Linotype" w:cstheme="minorHAnsi"/>
+                <w:sz w:val="20"/>
+                <w:szCs w:val="20"/>
+              </w:rPr>
+              <w:t xml:space="preserve">int </w:t>
+            </w:r>
+            <w:r>
+              <w:rPr>
+                <w:rFonts w:ascii="Palatino Linotype" w:hAnsi="Palatino Linotype" w:cstheme="minorHAnsi"/>
+                <w:color w:val="FF0000"/>
+                <w:sz w:val="20"/>
+                <w:szCs w:val="20"/>
+              </w:rPr>
+              <w:t>FOREIGN KEY(`driverID`) REFERENCES `driver`(`id`)</w:t>
             </w:r>
           </w:p>
         </w:tc>
@@ -873,23 +933,7 @@
                 <w:sz w:val="20"/>
                 <w:szCs w:val="20"/>
               </w:rPr>
-              <w:t>n</w:t>
-            </w:r>
-            <w:r>
-              <w:rPr>
-                <w:rFonts w:ascii="Palatino Linotype" w:hAnsi="Palatino Linotype" w:cstheme="minorHAnsi"/>
-                <w:sz w:val="20"/>
-                <w:szCs w:val="20"/>
-              </w:rPr>
-              <w:t>ame</w:t>
-            </w:r>
-            <w:r>
-              <w:rPr>
-                <w:rFonts w:ascii="Palatino Linotype" w:hAnsi="Palatino Linotype" w:cstheme="minorHAnsi"/>
-                <w:sz w:val="20"/>
-                <w:szCs w:val="20"/>
-              </w:rPr>
-              <w:t>first</w:t>
+              <w:t>licenceno</w:t>
             </w:r>
           </w:p>
         </w:tc>
@@ -937,302 +981,6 @@
           </w:p>
         </w:tc>
       </w:tr>
-      <w:tr>
-        <w:tc>
-          <w:tcPr>
-            <w:tcW w:w="4371" w:type="dxa"/>
-          </w:tcPr>
-          <w:p>
-            <w:pPr>
-              <w:pStyle w:val="ListParagraph"/>
-              <w:tabs>
-                <w:tab w:val="left" w:pos="495"/>
-              </w:tabs>
-              <w:ind w:left="0"/>
-              <w:rPr>
-                <w:rFonts w:ascii="Palatino Linotype" w:hAnsi="Palatino Linotype" w:cstheme="minorHAnsi"/>
-                <w:sz w:val="20"/>
-                <w:szCs w:val="20"/>
-              </w:rPr>
-            </w:pPr>
-            <w:r>
-              <w:rPr>
-                <w:rFonts w:ascii="Palatino Linotype" w:hAnsi="Palatino Linotype" w:cstheme="minorHAnsi"/>
-                <w:sz w:val="20"/>
-                <w:szCs w:val="20"/>
-              </w:rPr>
-              <w:t>namelast</w:t>
-            </w:r>
-          </w:p>
-        </w:tc>
-        <w:tc>
-          <w:tcPr>
-            <w:tcW w:w="4321" w:type="dxa"/>
-          </w:tcPr>
-          <w:p>
-            <w:pPr>
-              <w:pStyle w:val="ListParagraph"/>
-              <w:tabs>
-                <w:tab w:val="left" w:pos="495"/>
-              </w:tabs>
-              <w:ind w:left="0"/>
-              <w:rPr>
-                <w:rFonts w:ascii="Palatino Linotype" w:hAnsi="Palatino Linotype" w:cstheme="minorHAnsi"/>
-                <w:sz w:val="20"/>
-                <w:szCs w:val="20"/>
-              </w:rPr>
-            </w:pPr>
-            <w:r>
-              <w:rPr>
-                <w:rFonts w:ascii="Palatino Linotype" w:hAnsi="Palatino Linotype" w:cstheme="minorHAnsi"/>
-                <w:sz w:val="20"/>
-                <w:szCs w:val="20"/>
-              </w:rPr>
-              <w:t>varchar(</w:t>
-            </w:r>
-            <w:r>
-              <w:rPr>
-                <w:rFonts w:ascii="Palatino Linotype" w:hAnsi="Palatino Linotype" w:cstheme="minorHAnsi"/>
-                <w:sz w:val="20"/>
-                <w:szCs w:val="20"/>
-              </w:rPr>
-              <w:t>45</w:t>
-            </w:r>
-            <w:r>
-              <w:rPr>
-                <w:rFonts w:ascii="Palatino Linotype" w:hAnsi="Palatino Linotype" w:cstheme="minorHAnsi"/>
-                <w:sz w:val="20"/>
-                <w:szCs w:val="20"/>
-              </w:rPr>
-              <w:t>)</w:t>
-            </w:r>
-          </w:p>
-        </w:tc>
-      </w:tr>
-      <w:tr>
-        <w:tc>
-          <w:tcPr>
-            <w:tcW w:w="4371" w:type="dxa"/>
-          </w:tcPr>
-          <w:p>
-            <w:pPr>
-              <w:pStyle w:val="ListParagraph"/>
-              <w:tabs>
-                <w:tab w:val="left" w:pos="495"/>
-              </w:tabs>
-              <w:ind w:left="0"/>
-              <w:rPr>
-                <w:rFonts w:ascii="Palatino Linotype" w:hAnsi="Palatino Linotype" w:cstheme="minorHAnsi"/>
-                <w:sz w:val="20"/>
-                <w:szCs w:val="20"/>
-              </w:rPr>
-            </w:pPr>
-            <w:r>
-              <w:rPr>
-                <w:rFonts w:ascii="Palatino Linotype" w:hAnsi="Palatino Linotype" w:cstheme="minorHAnsi"/>
-                <w:sz w:val="20"/>
-                <w:szCs w:val="20"/>
-              </w:rPr>
-              <w:t>DOB</w:t>
-            </w:r>
-          </w:p>
-        </w:tc>
-        <w:tc>
-          <w:tcPr>
-            <w:tcW w:w="4321" w:type="dxa"/>
-          </w:tcPr>
-          <w:p>
-            <w:pPr>
-              <w:pStyle w:val="ListParagraph"/>
-              <w:tabs>
-                <w:tab w:val="left" w:pos="495"/>
-              </w:tabs>
-              <w:ind w:left="0"/>
-              <w:rPr>
-                <w:rFonts w:ascii="Palatino Linotype" w:hAnsi="Palatino Linotype" w:cstheme="minorHAnsi"/>
-                <w:sz w:val="20"/>
-                <w:szCs w:val="20"/>
-              </w:rPr>
-            </w:pPr>
-            <w:r>
-              <w:rPr>
-                <w:rFonts w:ascii="Palatino Linotype" w:hAnsi="Palatino Linotype" w:cstheme="minorHAnsi"/>
-                <w:sz w:val="20"/>
-                <w:szCs w:val="20"/>
-              </w:rPr>
-              <w:t>date</w:t>
-            </w:r>
-          </w:p>
-        </w:tc>
-      </w:tr>
-      <w:tr>
-        <w:tc>
-          <w:tcPr>
-            <w:tcW w:w="4371" w:type="dxa"/>
-          </w:tcPr>
-          <w:p>
-            <w:pPr>
-              <w:pStyle w:val="ListParagraph"/>
-              <w:tabs>
-                <w:tab w:val="left" w:pos="495"/>
-              </w:tabs>
-              <w:ind w:left="0"/>
-              <w:rPr>
-                <w:rFonts w:ascii="Palatino Linotype" w:hAnsi="Palatino Linotype" w:cstheme="minorHAnsi"/>
-                <w:sz w:val="20"/>
-                <w:szCs w:val="20"/>
-              </w:rPr>
-            </w:pPr>
-            <w:r>
-              <w:rPr>
-                <w:rFonts w:ascii="Palatino Linotype" w:hAnsi="Palatino Linotype" w:cstheme="minorHAnsi"/>
-                <w:sz w:val="20"/>
-                <w:szCs w:val="20"/>
-              </w:rPr>
-              <w:t>emailID</w:t>
-            </w:r>
-          </w:p>
-        </w:tc>
-        <w:tc>
-          <w:tcPr>
-            <w:tcW w:w="4321" w:type="dxa"/>
-          </w:tcPr>
-          <w:p>
-            <w:pPr>
-              <w:pStyle w:val="ListParagraph"/>
-              <w:tabs>
-                <w:tab w:val="left" w:pos="495"/>
-              </w:tabs>
-              <w:ind w:left="0"/>
-              <w:rPr>
-                <w:rFonts w:ascii="Palatino Linotype" w:hAnsi="Palatino Linotype" w:cstheme="minorHAnsi"/>
-                <w:sz w:val="20"/>
-                <w:szCs w:val="20"/>
-              </w:rPr>
-            </w:pPr>
-            <w:r>
-              <w:rPr>
-                <w:rFonts w:ascii="Palatino Linotype" w:hAnsi="Palatino Linotype" w:cstheme="minorHAnsi"/>
-                <w:sz w:val="20"/>
-                <w:szCs w:val="20"/>
-              </w:rPr>
-              <w:t>varchar(128)</w:t>
-            </w:r>
-          </w:p>
-        </w:tc>
-      </w:tr>
-      <w:tr>
-        <w:tc>
-          <w:tcPr>
-            <w:tcW w:w="4371" w:type="dxa"/>
-          </w:tcPr>
-          <w:p>
-            <w:pPr>
-              <w:pStyle w:val="ListParagraph"/>
-              <w:tabs>
-                <w:tab w:val="left" w:pos="495"/>
-              </w:tabs>
-              <w:ind w:left="0"/>
-              <w:rPr>
-                <w:rFonts w:ascii="Palatino Linotype" w:hAnsi="Palatino Linotype" w:cstheme="minorHAnsi"/>
-                <w:sz w:val="20"/>
-                <w:szCs w:val="20"/>
-              </w:rPr>
-            </w:pPr>
-            <w:r>
-              <w:rPr>
-                <w:rFonts w:ascii="Palatino Linotype" w:hAnsi="Palatino Linotype" w:cstheme="minorHAnsi"/>
-                <w:sz w:val="20"/>
-                <w:szCs w:val="20"/>
-              </w:rPr>
-              <w:t>phone</w:t>
-            </w:r>
-          </w:p>
-        </w:tc>
-        <w:tc>
-          <w:tcPr>
-            <w:tcW w:w="4321" w:type="dxa"/>
-          </w:tcPr>
-          <w:p>
-            <w:pPr>
-              <w:pStyle w:val="ListParagraph"/>
-              <w:tabs>
-                <w:tab w:val="left" w:pos="495"/>
-              </w:tabs>
-              <w:ind w:left="0"/>
-              <w:rPr>
-                <w:rFonts w:ascii="Palatino Linotype" w:hAnsi="Palatino Linotype" w:cstheme="minorHAnsi"/>
-                <w:sz w:val="20"/>
-                <w:szCs w:val="20"/>
-              </w:rPr>
-            </w:pPr>
-            <w:r>
-              <w:rPr>
-                <w:rFonts w:ascii="Palatino Linotype" w:hAnsi="Palatino Linotype" w:cstheme="minorHAnsi"/>
-                <w:sz w:val="20"/>
-                <w:szCs w:val="20"/>
-              </w:rPr>
-              <w:t>varchar(10)</w:t>
-            </w:r>
-          </w:p>
-        </w:tc>
-      </w:tr>
-      <w:tr>
-        <w:tc>
-          <w:tcPr>
-            <w:tcW w:w="4371" w:type="dxa"/>
-          </w:tcPr>
-          <w:p>
-            <w:pPr>
-              <w:pStyle w:val="ListParagraph"/>
-              <w:tabs>
-                <w:tab w:val="left" w:pos="495"/>
-              </w:tabs>
-              <w:ind w:left="0"/>
-              <w:rPr>
-                <w:rFonts w:ascii="Palatino Linotype" w:hAnsi="Palatino Linotype" w:cstheme="minorHAnsi"/>
-                <w:sz w:val="20"/>
-                <w:szCs w:val="20"/>
-              </w:rPr>
-            </w:pPr>
-            <w:r>
-              <w:rPr>
-                <w:rFonts w:ascii="Palatino Linotype" w:hAnsi="Palatino Linotype" w:cstheme="minorHAnsi"/>
-                <w:sz w:val="20"/>
-                <w:szCs w:val="20"/>
-              </w:rPr>
-              <w:t>address</w:t>
-            </w:r>
-          </w:p>
-        </w:tc>
-        <w:tc>
-          <w:tcPr>
-            <w:tcW w:w="4321" w:type="dxa"/>
-          </w:tcPr>
-          <w:p>
-            <w:pPr>
-              <w:pStyle w:val="ListParagraph"/>
-              <w:tabs>
-                <w:tab w:val="left" w:pos="495"/>
-              </w:tabs>
-              <w:ind w:left="0"/>
-              <w:rPr>
-                <w:rFonts w:ascii="Palatino Linotype" w:hAnsi="Palatino Linotype" w:cstheme="minorHAnsi"/>
-                <w:sz w:val="20"/>
-                <w:szCs w:val="20"/>
-              </w:rPr>
-            </w:pPr>
-            <w:r>
-              <w:rPr>
-                <w:rFonts w:ascii="Palatino Linotype" w:hAnsi="Palatino Linotype" w:cstheme="minorHAnsi"/>
-                <w:sz w:val="20"/>
-                <w:szCs w:val="20"/>
-              </w:rPr>
-              <w:t>varchar(128)</w:t>
-            </w:r>
-          </w:p>
-        </w:tc>
-      </w:tr>
     </w:tbl>
     <w:p>
       <w:pPr>
@@ -1295,7 +1043,17 @@
           <w:sz w:val="20"/>
           <w:szCs w:val="20"/>
         </w:rPr>
-        <w:t>FACULTY</w:t>
+        <w:t>DRIVER_</w:t>
+      </w:r>
+      <w:r>
+        <w:rPr>
+          <w:rFonts w:ascii="Palatino Linotype" w:hAnsi="Palatino Linotype" w:cstheme="minorHAnsi"/>
+          <w:b/>
+          <w:i/>
+          <w:sz w:val="20"/>
+          <w:szCs w:val="20"/>
+        </w:rPr>
+        <w:t>ADDRESS</w:t>
       </w:r>
       <w:r>
         <w:rPr>
@@ -1450,7 +1208,73 @@
                 <w:sz w:val="20"/>
                 <w:szCs w:val="20"/>
               </w:rPr>
-              <w:t>int</w:t>
+              <w:t xml:space="preserve">int primary key </w:t>
+            </w:r>
+          </w:p>
+        </w:tc>
+      </w:tr>
+      <w:tr>
+        <w:tc>
+          <w:tcPr>
+            <w:tcW w:w="4371" w:type="dxa"/>
+            <w:vAlign w:val="center"/>
+          </w:tcPr>
+          <w:p>
+            <w:pPr>
+              <w:pStyle w:val="ListParagraph"/>
+              <w:tabs>
+                <w:tab w:val="left" w:pos="495"/>
+              </w:tabs>
+              <w:ind w:left="0"/>
+              <w:rPr>
+                <w:rFonts w:ascii="Palatino Linotype" w:hAnsi="Palatino Linotype" w:cstheme="minorHAnsi"/>
+                <w:sz w:val="20"/>
+                <w:szCs w:val="20"/>
+              </w:rPr>
+            </w:pPr>
+            <w:r>
+              <w:rPr>
+                <w:rFonts w:ascii="Palatino Linotype" w:hAnsi="Palatino Linotype" w:cstheme="minorHAnsi"/>
+                <w:sz w:val="20"/>
+                <w:szCs w:val="20"/>
+              </w:rPr>
+              <w:t>driverID</w:t>
+            </w:r>
+          </w:p>
+        </w:tc>
+        <w:tc>
+          <w:tcPr>
+            <w:tcW w:w="4321" w:type="dxa"/>
+          </w:tcPr>
+          <w:p>
+            <w:pPr>
+              <w:pStyle w:val="ListParagraph"/>
+              <w:tabs>
+                <w:tab w:val="left" w:pos="495"/>
+              </w:tabs>
+              <w:ind w:left="0"/>
+              <w:rPr>
+                <w:rFonts w:ascii="Palatino Linotype" w:hAnsi="Palatino Linotype" w:cstheme="minorHAnsi"/>
+                <w:sz w:val="20"/>
+                <w:szCs w:val="20"/>
+              </w:rPr>
+            </w:pPr>
+            <w:r>
+              <w:rPr>
+                <w:rFonts w:ascii="Palatino Linotype" w:hAnsi="Palatino Linotype" w:cstheme="minorHAnsi"/>
+                <w:sz w:val="20"/>
+                <w:szCs w:val="20"/>
+              </w:rPr>
+              <w:t xml:space="preserve">int </w:t>
+            </w:r>
+            <w:r>
+              <w:rPr>
+                <w:rFonts w:ascii="Palatino Linotype" w:hAnsi="Palatino Linotype" w:cstheme="minorHAnsi"/>
+                <w:color w:val="FF0000"/>
+                <w:sz w:val="20"/>
+                <w:szCs w:val="20"/>
+              </w:rPr>
+              <w:t>FOREIGN KEY(`driverID`) REFERENCES `driver`(`id`)</w:t>
             </w:r>
           </w:p>
         </w:tc>
@@ -1479,23 +1303,7 @@
                 <w:sz w:val="20"/>
                 <w:szCs w:val="20"/>
               </w:rPr>
-              <w:t>n</w:t>
-            </w:r>
-            <w:r>
-              <w:rPr>
-                <w:rFonts w:ascii="Palatino Linotype" w:hAnsi="Palatino Linotype" w:cstheme="minorHAnsi"/>
-                <w:sz w:val="20"/>
-                <w:szCs w:val="20"/>
-              </w:rPr>
-              <w:t>ame</w:t>
-            </w:r>
-            <w:r>
-              <w:rPr>
-                <w:rFonts w:ascii="Palatino Linotype" w:hAnsi="Palatino Linotype" w:cstheme="minorHAnsi"/>
-                <w:sz w:val="20"/>
-                <w:szCs w:val="20"/>
-              </w:rPr>
-              <w:t>first</w:t>
+              <w:t>address</w:t>
             </w:r>
           </w:p>
         </w:tc>
@@ -1530,7 +1338,7 @@
                 <w:sz w:val="20"/>
                 <w:szCs w:val="20"/>
               </w:rPr>
-              <w:t>45</w:t>
+              <w:t>128</w:t>
             </w:r>
             <w:r>
               <w:rPr>
@@ -1539,6 +1347,178 @@
                 <w:szCs w:val="20"/>
               </w:rPr>
               <w:t>)</w:t>
+            </w:r>
+          </w:p>
+        </w:tc>
+      </w:tr>
+    </w:tbl>
+    <w:p>
+      <w:pPr>
+        <w:pStyle w:val="ListParagraph"/>
+        <w:spacing w:after="0"/>
+        <w:ind w:left="426"/>
+        <w:rPr>
+          <w:rFonts w:ascii="Palatino Linotype" w:hAnsi="Palatino Linotype" w:cstheme="minorHAnsi"/>
+          <w:sz w:val="16"/>
+          <w:szCs w:val="16"/>
+        </w:rPr>
+      </w:pPr>
+    </w:p>
+    <w:p>
+      <w:pPr>
+        <w:pStyle w:val="ListParagraph"/>
+        <w:spacing w:after="0"/>
+        <w:ind w:left="426"/>
+        <w:rPr>
+          <w:rFonts w:ascii="Palatino Linotype" w:hAnsi="Palatino Linotype" w:cstheme="minorHAnsi"/>
+          <w:sz w:val="16"/>
+          <w:szCs w:val="16"/>
+        </w:rPr>
+      </w:pPr>
+    </w:p>
+    <w:p>
+      <w:pPr>
+        <w:pStyle w:val="ListParagraph"/>
+        <w:numPr>
+          <w:ilvl w:val="0"/>
+          <w:numId w:val="7"/>
+        </w:numPr>
+        <w:tabs>
+          <w:tab w:val="left" w:pos="495"/>
+        </w:tabs>
+        <w:spacing w:after="0"/>
+        <w:rPr>
+          <w:rFonts w:ascii="Palatino Linotype" w:hAnsi="Palatino Linotype" w:cstheme="minorHAnsi"/>
+          <w:sz w:val="20"/>
+          <w:szCs w:val="20"/>
+        </w:rPr>
+      </w:pPr>
+      <w:r>
+        <w:rPr>
+          <w:rFonts w:ascii="Palatino Linotype" w:hAnsi="Palatino Linotype" w:cstheme="minorHAnsi"/>
+          <w:sz w:val="20"/>
+          <w:szCs w:val="20"/>
+        </w:rPr>
+        <w:t xml:space="preserve">Create </w:t>
+      </w:r>
+      <w:r>
+        <w:rPr>
+          <w:rFonts w:ascii="Palatino Linotype" w:hAnsi="Palatino Linotype" w:cstheme="minorHAnsi"/>
+          <w:b/>
+          <w:i/>
+          <w:sz w:val="20"/>
+          <w:szCs w:val="20"/>
+        </w:rPr>
+        <w:t>DRIVER_</w:t>
+      </w:r>
+      <w:r>
+        <w:rPr>
+          <w:rFonts w:ascii="Palatino Linotype" w:hAnsi="Palatino Linotype" w:cstheme="minorHAnsi"/>
+          <w:b/>
+          <w:i/>
+          <w:sz w:val="20"/>
+          <w:szCs w:val="20"/>
+        </w:rPr>
+        <w:t>PHONE</w:t>
+      </w:r>
+      <w:r>
+        <w:rPr>
+          <w:rFonts w:ascii="Palatino Linotype" w:hAnsi="Palatino Linotype" w:cstheme="minorHAnsi"/>
+          <w:b/>
+          <w:i/>
+          <w:sz w:val="20"/>
+          <w:szCs w:val="20"/>
+        </w:rPr>
+        <w:t xml:space="preserve"> </w:t>
+      </w:r>
+      <w:r>
+        <w:rPr>
+          <w:rFonts w:ascii="Palatino Linotype" w:hAnsi="Palatino Linotype" w:cstheme="minorHAnsi"/>
+          <w:sz w:val="20"/>
+          <w:szCs w:val="20"/>
+        </w:rPr>
+        <w:t>Relation with following columns using Workbench.</w:t>
+      </w:r>
+    </w:p>
+    <w:p>
+      <w:pPr>
+        <w:pStyle w:val="ListParagraph"/>
+        <w:tabs>
+          <w:tab w:val="left" w:pos="495"/>
+        </w:tabs>
+        <w:spacing w:after="0"/>
+        <w:rPr>
+          <w:rFonts w:ascii="Palatino Linotype" w:hAnsi="Palatino Linotype" w:cstheme="minorHAnsi"/>
+          <w:sz w:val="16"/>
+          <w:szCs w:val="16"/>
+        </w:rPr>
+      </w:pPr>
+    </w:p>
+    <w:tbl>
+      <w:tblPr>
+        <w:tblStyle w:val="TableGrid"/>
+        <w:tblW w:w="0" w:type="auto"/>
+        <w:tblInd w:w="720" w:type="dxa"/>
+        <w:tblLook w:val="04A0" w:firstRow="1" w:lastRow="0" w:firstColumn="1" w:lastColumn="0" w:noHBand="0" w:noVBand="1"/>
+      </w:tblPr>
+      <w:tblGrid>
+        <w:gridCol w:w="4371"/>
+        <w:gridCol w:w="4321"/>
+      </w:tblGrid>
+      <w:tr>
+        <w:tc>
+          <w:tcPr>
+            <w:tcW w:w="4371" w:type="dxa"/>
+            <w:shd w:val="clear" w:color="auto" w:fill="9CC2E5" w:themeFill="accent1" w:themeFillTint="99"/>
+          </w:tcPr>
+          <w:p>
+            <w:pPr>
+              <w:pStyle w:val="ListParagraph"/>
+              <w:tabs>
+                <w:tab w:val="left" w:pos="495"/>
+              </w:tabs>
+              <w:ind w:left="0"/>
+              <w:rPr>
+                <w:rFonts w:ascii="Palatino Linotype" w:hAnsi="Palatino Linotype" w:cstheme="minorHAnsi"/>
+                <w:sz w:val="20"/>
+                <w:szCs w:val="20"/>
+              </w:rPr>
+            </w:pPr>
+            <w:r>
+              <w:rPr>
+                <w:rFonts w:ascii="Palatino Linotype" w:hAnsi="Palatino Linotype" w:cstheme="minorHAnsi"/>
+                <w:sz w:val="20"/>
+                <w:szCs w:val="20"/>
+              </w:rPr>
+              <w:t>Field Name</w:t>
+            </w:r>
+          </w:p>
+        </w:tc>
+        <w:tc>
+          <w:tcPr>
+            <w:tcW w:w="4321" w:type="dxa"/>
+            <w:shd w:val="clear" w:color="auto" w:fill="9CC2E5" w:themeFill="accent1" w:themeFillTint="99"/>
+          </w:tcPr>
+          <w:p>
+            <w:pPr>
+              <w:pStyle w:val="ListParagraph"/>
+              <w:tabs>
+                <w:tab w:val="left" w:pos="495"/>
+              </w:tabs>
+              <w:ind w:left="0"/>
+              <w:rPr>
+                <w:rFonts w:ascii="Palatino Linotype" w:hAnsi="Palatino Linotype" w:cstheme="minorHAnsi"/>
+                <w:sz w:val="20"/>
+                <w:szCs w:val="20"/>
+              </w:rPr>
+            </w:pPr>
+            <w:r>
+              <w:rPr>
+                <w:rFonts w:ascii="Palatino Linotype" w:hAnsi="Palatino Linotype" w:cstheme="minorHAnsi"/>
+                <w:sz w:val="20"/>
+                <w:szCs w:val="20"/>
+              </w:rPr>
+              <w:t>Datatype (size)</w:t>
             </w:r>
           </w:p>
         </w:tc>
@@ -1567,7 +1547,7 @@
                 <w:sz w:val="20"/>
                 <w:szCs w:val="20"/>
               </w:rPr>
-              <w:t>namelast</w:t>
+              <w:t>ID</w:t>
             </w:r>
           </w:p>
         </w:tc>
@@ -1594,23 +1574,73 @@
                 <w:sz w:val="20"/>
                 <w:szCs w:val="20"/>
               </w:rPr>
-              <w:t>varchar(</w:t>
-            </w:r>
-            <w:r>
-              <w:rPr>
-                <w:rFonts w:ascii="Palatino Linotype" w:hAnsi="Palatino Linotype" w:cstheme="minorHAnsi"/>
-                <w:sz w:val="20"/>
-                <w:szCs w:val="20"/>
-              </w:rPr>
-              <w:t>45</w:t>
-            </w:r>
-            <w:r>
-              <w:rPr>
-                <w:rFonts w:ascii="Palatino Linotype" w:hAnsi="Palatino Linotype" w:cstheme="minorHAnsi"/>
-                <w:sz w:val="20"/>
-                <w:szCs w:val="20"/>
-              </w:rPr>
-              <w:t>)</w:t>
+              <w:t xml:space="preserve">int primary key </w:t>
+            </w:r>
+          </w:p>
+        </w:tc>
+      </w:tr>
+      <w:tr>
+        <w:tc>
+          <w:tcPr>
+            <w:tcW w:w="4371" w:type="dxa"/>
+            <w:vAlign w:val="center"/>
+          </w:tcPr>
+          <w:p>
+            <w:pPr>
+              <w:pStyle w:val="ListParagraph"/>
+              <w:tabs>
+                <w:tab w:val="left" w:pos="495"/>
+              </w:tabs>
+              <w:ind w:left="0"/>
+              <w:rPr>
+                <w:rFonts w:ascii="Palatino Linotype" w:hAnsi="Palatino Linotype" w:cstheme="minorHAnsi"/>
+                <w:sz w:val="20"/>
+                <w:szCs w:val="20"/>
+              </w:rPr>
+            </w:pPr>
+            <w:r>
+              <w:rPr>
+                <w:rFonts w:ascii="Palatino Linotype" w:hAnsi="Palatino Linotype" w:cstheme="minorHAnsi"/>
+                <w:sz w:val="20"/>
+                <w:szCs w:val="20"/>
+              </w:rPr>
+              <w:t>driverID</w:t>
+            </w:r>
+          </w:p>
+        </w:tc>
+        <w:tc>
+          <w:tcPr>
+            <w:tcW w:w="4321" w:type="dxa"/>
+          </w:tcPr>
+          <w:p>
+            <w:pPr>
+              <w:pStyle w:val="ListParagraph"/>
+              <w:tabs>
+                <w:tab w:val="left" w:pos="495"/>
+              </w:tabs>
+              <w:ind w:left="0"/>
+              <w:rPr>
+                <w:rFonts w:ascii="Palatino Linotype" w:hAnsi="Palatino Linotype" w:cstheme="minorHAnsi"/>
+                <w:sz w:val="20"/>
+                <w:szCs w:val="20"/>
+              </w:rPr>
+            </w:pPr>
+            <w:r>
+              <w:rPr>
+                <w:rFonts w:ascii="Palatino Linotype" w:hAnsi="Palatino Linotype" w:cstheme="minorHAnsi"/>
+                <w:sz w:val="20"/>
+                <w:szCs w:val="20"/>
+              </w:rPr>
+              <w:t xml:space="preserve">int </w:t>
+            </w:r>
+            <w:r>
+              <w:rPr>
+                <w:rFonts w:ascii="Palatino Linotype" w:hAnsi="Palatino Linotype" w:cstheme="minorHAnsi"/>
+                <w:color w:val="FF0000"/>
+                <w:sz w:val="20"/>
+                <w:szCs w:val="20"/>
+              </w:rPr>
+              <w:t>FOREIGN KEY(`driverID`) REFERENCES `driver`(`id`)</w:t>
             </w:r>
           </w:p>
         </w:tc>
@@ -1639,7 +1669,7 @@
                 <w:sz w:val="20"/>
                 <w:szCs w:val="20"/>
               </w:rPr>
-              <w:t>DOB</w:t>
+              <w:t>number</w:t>
             </w:r>
           </w:p>
         </w:tc>
@@ -1666,7 +1696,293 @@
                 <w:sz w:val="20"/>
                 <w:szCs w:val="20"/>
               </w:rPr>
-              <w:t>date</w:t>
+              <w:t>varchar(</w:t>
+            </w:r>
+            <w:r>
+              <w:rPr>
+                <w:rFonts w:ascii="Palatino Linotype" w:hAnsi="Palatino Linotype" w:cstheme="minorHAnsi"/>
+                <w:sz w:val="20"/>
+                <w:szCs w:val="20"/>
+              </w:rPr>
+              <w:t>128</w:t>
+            </w:r>
+            <w:r>
+              <w:rPr>
+                <w:rFonts w:ascii="Palatino Linotype" w:hAnsi="Palatino Linotype" w:cstheme="minorHAnsi"/>
+                <w:sz w:val="20"/>
+                <w:szCs w:val="20"/>
+              </w:rPr>
+              <w:t>)</w:t>
+            </w:r>
+          </w:p>
+        </w:tc>
+      </w:tr>
+    </w:tbl>
+    <w:p>
+      <w:pPr>
+        <w:pStyle w:val="ListParagraph"/>
+        <w:spacing w:after="0"/>
+        <w:ind w:left="426"/>
+        <w:rPr>
+          <w:rFonts w:ascii="Palatino Linotype" w:hAnsi="Palatino Linotype" w:cstheme="minorHAnsi"/>
+          <w:sz w:val="16"/>
+          <w:szCs w:val="16"/>
+        </w:rPr>
+      </w:pPr>
+    </w:p>
+    <w:p>
+      <w:pPr>
+        <w:pStyle w:val="ListParagraph"/>
+        <w:spacing w:after="0"/>
+        <w:ind w:left="426"/>
+        <w:rPr>
+          <w:rFonts w:ascii="Palatino Linotype" w:hAnsi="Palatino Linotype" w:cstheme="minorHAnsi"/>
+          <w:sz w:val="16"/>
+          <w:szCs w:val="16"/>
+        </w:rPr>
+      </w:pPr>
+    </w:p>
+    <w:p>
+      <w:pPr>
+        <w:pStyle w:val="ListParagraph"/>
+        <w:spacing w:after="0"/>
+        <w:ind w:left="426"/>
+        <w:rPr>
+          <w:rFonts w:ascii="Palatino Linotype" w:hAnsi="Palatino Linotype" w:cstheme="minorHAnsi"/>
+          <w:sz w:val="16"/>
+          <w:szCs w:val="16"/>
+        </w:rPr>
+      </w:pPr>
+    </w:p>
+    <w:p>
+      <w:pPr>
+        <w:pStyle w:val="ListParagraph"/>
+        <w:spacing w:after="0"/>
+        <w:ind w:left="426"/>
+        <w:rPr>
+          <w:rFonts w:ascii="Palatino Linotype" w:hAnsi="Palatino Linotype" w:cstheme="minorHAnsi"/>
+          <w:sz w:val="16"/>
+          <w:szCs w:val="16"/>
+        </w:rPr>
+      </w:pPr>
+    </w:p>
+    <w:p>
+      <w:pPr>
+        <w:pStyle w:val="ListParagraph"/>
+        <w:spacing w:after="0"/>
+        <w:ind w:left="426"/>
+        <w:rPr>
+          <w:rFonts w:ascii="Palatino Linotype" w:hAnsi="Palatino Linotype" w:cstheme="minorHAnsi"/>
+          <w:sz w:val="16"/>
+          <w:szCs w:val="16"/>
+        </w:rPr>
+      </w:pPr>
+    </w:p>
+    <w:p>
+      <w:pPr>
+        <w:pStyle w:val="ListParagraph"/>
+        <w:spacing w:after="0"/>
+        <w:ind w:left="426"/>
+        <w:rPr>
+          <w:rFonts w:ascii="Palatino Linotype" w:hAnsi="Palatino Linotype" w:cstheme="minorHAnsi"/>
+          <w:sz w:val="16"/>
+          <w:szCs w:val="16"/>
+        </w:rPr>
+      </w:pPr>
+    </w:p>
+    <w:p>
+      <w:pPr>
+        <w:pStyle w:val="ListParagraph"/>
+        <w:spacing w:after="0"/>
+        <w:ind w:left="426"/>
+        <w:rPr>
+          <w:rFonts w:ascii="Palatino Linotype" w:hAnsi="Palatino Linotype" w:cstheme="minorHAnsi"/>
+          <w:sz w:val="16"/>
+          <w:szCs w:val="16"/>
+        </w:rPr>
+      </w:pPr>
+    </w:p>
+    <w:p>
+      <w:pPr>
+        <w:pStyle w:val="ListParagraph"/>
+        <w:spacing w:after="0"/>
+        <w:ind w:left="426"/>
+        <w:rPr>
+          <w:rFonts w:ascii="Palatino Linotype" w:hAnsi="Palatino Linotype" w:cstheme="minorHAnsi"/>
+          <w:sz w:val="16"/>
+          <w:szCs w:val="16"/>
+        </w:rPr>
+      </w:pPr>
+    </w:p>
+    <w:p>
+      <w:pPr>
+        <w:pStyle w:val="ListParagraph"/>
+        <w:spacing w:after="0"/>
+        <w:ind w:left="426"/>
+        <w:rPr>
+          <w:rFonts w:ascii="Palatino Linotype" w:hAnsi="Palatino Linotype" w:cstheme="minorHAnsi"/>
+          <w:sz w:val="16"/>
+          <w:szCs w:val="16"/>
+        </w:rPr>
+      </w:pPr>
+    </w:p>
+    <w:p>
+      <w:pPr>
+        <w:pStyle w:val="ListParagraph"/>
+        <w:spacing w:after="0"/>
+        <w:ind w:left="426"/>
+        <w:rPr>
+          <w:rFonts w:ascii="Palatino Linotype" w:hAnsi="Palatino Linotype" w:cstheme="minorHAnsi"/>
+          <w:sz w:val="16"/>
+          <w:szCs w:val="16"/>
+        </w:rPr>
+      </w:pPr>
+    </w:p>
+    <w:p>
+      <w:pPr>
+        <w:pStyle w:val="ListParagraph"/>
+        <w:spacing w:after="0"/>
+        <w:ind w:left="426"/>
+        <w:rPr>
+          <w:rFonts w:ascii="Palatino Linotype" w:hAnsi="Palatino Linotype" w:cstheme="minorHAnsi"/>
+          <w:sz w:val="16"/>
+          <w:szCs w:val="16"/>
+        </w:rPr>
+      </w:pPr>
+    </w:p>
+    <w:p>
+      <w:pPr>
+        <w:pStyle w:val="ListParagraph"/>
+        <w:numPr>
+          <w:ilvl w:val="0"/>
+          <w:numId w:val="7"/>
+        </w:numPr>
+        <w:tabs>
+          <w:tab w:val="left" w:pos="495"/>
+        </w:tabs>
+        <w:spacing w:after="0"/>
+        <w:rPr>
+          <w:rFonts w:ascii="Palatino Linotype" w:hAnsi="Palatino Linotype" w:cstheme="minorHAnsi"/>
+          <w:sz w:val="20"/>
+          <w:szCs w:val="20"/>
+        </w:rPr>
+      </w:pPr>
+      <w:r>
+        <w:rPr>
+          <w:rFonts w:ascii="Palatino Linotype" w:hAnsi="Palatino Linotype" w:cstheme="minorHAnsi"/>
+          <w:sz w:val="20"/>
+          <w:szCs w:val="20"/>
+        </w:rPr>
+        <w:t xml:space="preserve">Create </w:t>
+      </w:r>
+      <w:r>
+        <w:rPr>
+          <w:rFonts w:ascii="Palatino Linotype" w:hAnsi="Palatino Linotype" w:cstheme="minorHAnsi"/>
+          <w:b/>
+          <w:i/>
+          <w:sz w:val="20"/>
+          <w:szCs w:val="20"/>
+        </w:rPr>
+        <w:t>VEHICLE</w:t>
+      </w:r>
+      <w:r>
+        <w:rPr>
+          <w:rFonts w:ascii="Palatino Linotype" w:hAnsi="Palatino Linotype" w:cstheme="minorHAnsi"/>
+          <w:b/>
+          <w:i/>
+          <w:sz w:val="20"/>
+          <w:szCs w:val="20"/>
+        </w:rPr>
+        <w:t xml:space="preserve"> </w:t>
+      </w:r>
+      <w:r>
+        <w:rPr>
+          <w:rFonts w:ascii="Palatino Linotype" w:hAnsi="Palatino Linotype" w:cstheme="minorHAnsi"/>
+          <w:sz w:val="20"/>
+          <w:szCs w:val="20"/>
+        </w:rPr>
+        <w:t>Relation with following columns using Workbench.</w:t>
+      </w:r>
+    </w:p>
+    <w:p>
+      <w:pPr>
+        <w:pStyle w:val="ListParagraph"/>
+        <w:tabs>
+          <w:tab w:val="left" w:pos="495"/>
+        </w:tabs>
+        <w:spacing w:after="0"/>
+        <w:rPr>
+          <w:rFonts w:ascii="Palatino Linotype" w:hAnsi="Palatino Linotype" w:cstheme="minorHAnsi"/>
+          <w:sz w:val="16"/>
+          <w:szCs w:val="16"/>
+        </w:rPr>
+      </w:pPr>
+    </w:p>
+    <w:tbl>
+      <w:tblPr>
+        <w:tblStyle w:val="TableGrid"/>
+        <w:tblW w:w="0" w:type="auto"/>
+        <w:tblInd w:w="720" w:type="dxa"/>
+        <w:tblLook w:val="04A0" w:firstRow="1" w:lastRow="0" w:firstColumn="1" w:lastColumn="0" w:noHBand="0" w:noVBand="1"/>
+      </w:tblPr>
+      <w:tblGrid>
+        <w:gridCol w:w="4371"/>
+        <w:gridCol w:w="4321"/>
+      </w:tblGrid>
+      <w:tr>
+        <w:tc>
+          <w:tcPr>
+            <w:tcW w:w="4371" w:type="dxa"/>
+            <w:shd w:val="clear" w:color="auto" w:fill="9CC2E5" w:themeFill="accent1" w:themeFillTint="99"/>
+          </w:tcPr>
+          <w:p>
+            <w:pPr>
+              <w:pStyle w:val="ListParagraph"/>
+              <w:tabs>
+                <w:tab w:val="left" w:pos="495"/>
+              </w:tabs>
+              <w:ind w:left="0"/>
+              <w:rPr>
+                <w:rFonts w:ascii="Palatino Linotype" w:hAnsi="Palatino Linotype" w:cstheme="minorHAnsi"/>
+                <w:sz w:val="20"/>
+                <w:szCs w:val="20"/>
+              </w:rPr>
+            </w:pPr>
+            <w:r>
+              <w:rPr>
+                <w:rFonts w:ascii="Palatino Linotype" w:hAnsi="Palatino Linotype" w:cstheme="minorHAnsi"/>
+                <w:sz w:val="20"/>
+                <w:szCs w:val="20"/>
+              </w:rPr>
+              <w:t>Field Name</w:t>
+            </w:r>
+          </w:p>
+        </w:tc>
+        <w:tc>
+          <w:tcPr>
+            <w:tcW w:w="4321" w:type="dxa"/>
+            <w:shd w:val="clear" w:color="auto" w:fill="9CC2E5" w:themeFill="accent1" w:themeFillTint="99"/>
+          </w:tcPr>
+          <w:p>
+            <w:pPr>
+              <w:pStyle w:val="ListParagraph"/>
+              <w:tabs>
+                <w:tab w:val="left" w:pos="495"/>
+              </w:tabs>
+              <w:ind w:left="0"/>
+              <w:rPr>
+                <w:rFonts w:ascii="Palatino Linotype" w:hAnsi="Palatino Linotype" w:cstheme="minorHAnsi"/>
+                <w:sz w:val="20"/>
+                <w:szCs w:val="20"/>
+              </w:rPr>
+            </w:pPr>
+            <w:r>
+              <w:rPr>
+                <w:rFonts w:ascii="Palatino Linotype" w:hAnsi="Palatino Linotype" w:cstheme="minorHAnsi"/>
+                <w:sz w:val="20"/>
+                <w:szCs w:val="20"/>
+              </w:rPr>
+              <w:t>Datatype (size)</w:t>
             </w:r>
           </w:p>
         </w:tc>
@@ -1695,7 +2011,7 @@
                 <w:sz w:val="20"/>
                 <w:szCs w:val="20"/>
               </w:rPr>
-              <w:t>emailID</w:t>
+              <w:t>ID</w:t>
             </w:r>
           </w:p>
         </w:tc>
@@ -1722,7 +2038,96 @@
                 <w:sz w:val="20"/>
                 <w:szCs w:val="20"/>
               </w:rPr>
-              <w:t>varchar(128)</w:t>
+              <w:t>i</w:t>
+            </w:r>
+            <w:r>
+              <w:rPr>
+                <w:rFonts w:ascii="Palatino Linotype" w:hAnsi="Palatino Linotype" w:cstheme="minorHAnsi"/>
+                <w:sz w:val="20"/>
+                <w:szCs w:val="20"/>
+              </w:rPr>
+              <w:t>nt</w:t>
+            </w:r>
+            <w:r>
+              <w:rPr>
+                <w:rFonts w:ascii="Palatino Linotype" w:hAnsi="Palatino Linotype" w:cstheme="minorHAnsi"/>
+                <w:sz w:val="20"/>
+                <w:szCs w:val="20"/>
+              </w:rPr>
+              <w:t xml:space="preserve"> primary key </w:t>
+            </w:r>
+          </w:p>
+        </w:tc>
+      </w:tr>
+      <w:tr>
+        <w:tc>
+          <w:tcPr>
+            <w:tcW w:w="4371" w:type="dxa"/>
+            <w:vAlign w:val="center"/>
+          </w:tcPr>
+          <w:p>
+            <w:pPr>
+              <w:pStyle w:val="ListParagraph"/>
+              <w:tabs>
+                <w:tab w:val="left" w:pos="495"/>
+              </w:tabs>
+              <w:ind w:left="0"/>
+              <w:rPr>
+                <w:rFonts w:ascii="Palatino Linotype" w:hAnsi="Palatino Linotype" w:cstheme="minorHAnsi"/>
+                <w:sz w:val="20"/>
+                <w:szCs w:val="20"/>
+              </w:rPr>
+            </w:pPr>
+            <w:r>
+              <w:rPr>
+                <w:rFonts w:ascii="Palatino Linotype" w:hAnsi="Palatino Linotype" w:cstheme="minorHAnsi"/>
+                <w:sz w:val="20"/>
+                <w:szCs w:val="20"/>
+              </w:rPr>
+              <w:t>number</w:t>
+            </w:r>
+          </w:p>
+        </w:tc>
+        <w:tc>
+          <w:tcPr>
+            <w:tcW w:w="4321" w:type="dxa"/>
+          </w:tcPr>
+          <w:p>
+            <w:pPr>
+              <w:pStyle w:val="ListParagraph"/>
+              <w:tabs>
+                <w:tab w:val="left" w:pos="495"/>
+              </w:tabs>
+              <w:ind w:left="0"/>
+              <w:rPr>
+                <w:rFonts w:ascii="Palatino Linotype" w:hAnsi="Palatino Linotype" w:cstheme="minorHAnsi"/>
+                <w:sz w:val="20"/>
+                <w:szCs w:val="20"/>
+              </w:rPr>
+            </w:pPr>
+            <w:r>
+              <w:rPr>
+                <w:rFonts w:ascii="Palatino Linotype" w:hAnsi="Palatino Linotype" w:cstheme="minorHAnsi"/>
+                <w:sz w:val="20"/>
+                <w:szCs w:val="20"/>
+              </w:rPr>
+              <w:t>varchar(</w:t>
+            </w:r>
+            <w:r>
+              <w:rPr>
+                <w:rFonts w:ascii="Palatino Linotype" w:hAnsi="Palatino Linotype" w:cstheme="minorHAnsi"/>
+                <w:sz w:val="20"/>
+                <w:szCs w:val="20"/>
+              </w:rPr>
+              <w:t>45</w:t>
+            </w:r>
+            <w:r>
+              <w:rPr>
+                <w:rFonts w:ascii="Palatino Linotype" w:hAnsi="Palatino Linotype" w:cstheme="minorHAnsi"/>
+                <w:sz w:val="20"/>
+                <w:szCs w:val="20"/>
+              </w:rPr>
+              <w:t>)</w:t>
             </w:r>
           </w:p>
         </w:tc>
@@ -1751,7 +2156,7 @@
                 <w:sz w:val="20"/>
                 <w:szCs w:val="20"/>
               </w:rPr>
-              <w:t>phone</w:t>
+              <w:t>model</w:t>
             </w:r>
           </w:p>
         </w:tc>
@@ -1778,7 +2183,23 @@
                 <w:sz w:val="20"/>
                 <w:szCs w:val="20"/>
               </w:rPr>
-              <w:t>varchar(10)</w:t>
+              <w:t>varchar(</w:t>
+            </w:r>
+            <w:r>
+              <w:rPr>
+                <w:rFonts w:ascii="Palatino Linotype" w:hAnsi="Palatino Linotype" w:cstheme="minorHAnsi"/>
+                <w:sz w:val="20"/>
+                <w:szCs w:val="20"/>
+              </w:rPr>
+              <w:t>45</w:t>
+            </w:r>
+            <w:r>
+              <w:rPr>
+                <w:rFonts w:ascii="Palatino Linotype" w:hAnsi="Palatino Linotype" w:cstheme="minorHAnsi"/>
+                <w:sz w:val="20"/>
+                <w:szCs w:val="20"/>
+              </w:rPr>
+              <w:t>)</w:t>
             </w:r>
           </w:p>
         </w:tc>
@@ -1807,7 +2228,7 @@
                 <w:sz w:val="20"/>
                 <w:szCs w:val="20"/>
               </w:rPr>
-              <w:t>address</w:t>
+              <w:t>type</w:t>
             </w:r>
           </w:p>
         </w:tc>
@@ -1834,7 +2255,95 @@
                 <w:sz w:val="20"/>
                 <w:szCs w:val="20"/>
               </w:rPr>
-              <w:t>varchar(128)</w:t>
+              <w:t>varchar(</w:t>
+            </w:r>
+            <w:r>
+              <w:rPr>
+                <w:rFonts w:ascii="Palatino Linotype" w:hAnsi="Palatino Linotype" w:cstheme="minorHAnsi"/>
+                <w:sz w:val="20"/>
+                <w:szCs w:val="20"/>
+              </w:rPr>
+              <w:t>45</w:t>
+            </w:r>
+            <w:r>
+              <w:rPr>
+                <w:rFonts w:ascii="Palatino Linotype" w:hAnsi="Palatino Linotype" w:cstheme="minorHAnsi"/>
+                <w:sz w:val="20"/>
+                <w:szCs w:val="20"/>
+              </w:rPr>
+              <w:t>)</w:t>
+            </w:r>
+          </w:p>
+        </w:tc>
+      </w:tr>
+      <w:tr>
+        <w:tc>
+          <w:tcPr>
+            <w:tcW w:w="4371" w:type="dxa"/>
+          </w:tcPr>
+          <w:p>
+            <w:pPr>
+              <w:pStyle w:val="ListParagraph"/>
+              <w:tabs>
+                <w:tab w:val="left" w:pos="495"/>
+              </w:tabs>
+              <w:ind w:left="0"/>
+              <w:rPr>
+                <w:rFonts w:ascii="Palatino Linotype" w:hAnsi="Palatino Linotype" w:cstheme="minorHAnsi"/>
+                <w:sz w:val="20"/>
+                <w:szCs w:val="20"/>
+              </w:rPr>
+            </w:pPr>
+            <w:r>
+              <w:rPr>
+                <w:rFonts w:ascii="Palatino Linotype" w:hAnsi="Palatino Linotype" w:cstheme="minorHAnsi"/>
+                <w:sz w:val="20"/>
+                <w:szCs w:val="20"/>
+              </w:rPr>
+              <w:t>capacity</w:t>
+            </w:r>
+          </w:p>
+        </w:tc>
+        <w:tc>
+          <w:tcPr>
+            <w:tcW w:w="4321" w:type="dxa"/>
+          </w:tcPr>
+          <w:p>
+            <w:pPr>
+              <w:pStyle w:val="ListParagraph"/>
+              <w:tabs>
+                <w:tab w:val="left" w:pos="495"/>
+              </w:tabs>
+              <w:ind w:left="0"/>
+              <w:rPr>
+                <w:rFonts w:ascii="Palatino Linotype" w:hAnsi="Palatino Linotype" w:cstheme="minorHAnsi"/>
+                <w:sz w:val="20"/>
+                <w:szCs w:val="20"/>
+              </w:rPr>
+            </w:pPr>
+            <w:r>
+              <w:rPr>
+                <w:rFonts w:ascii="Palatino Linotype" w:hAnsi="Palatino Linotype" w:cstheme="minorHAnsi"/>
+                <w:sz w:val="20"/>
+                <w:szCs w:val="20"/>
+              </w:rPr>
+              <w:t>varchar(</w:t>
+            </w:r>
+            <w:r>
+              <w:rPr>
+                <w:rFonts w:ascii="Palatino Linotype" w:hAnsi="Palatino Linotype" w:cstheme="minorHAnsi"/>
+                <w:sz w:val="20"/>
+                <w:szCs w:val="20"/>
+              </w:rPr>
+              <w:t>45</w:t>
+            </w:r>
+            <w:r>
+              <w:rPr>
+                <w:rFonts w:ascii="Palatino Linotype" w:hAnsi="Palatino Linotype" w:cstheme="minorHAnsi"/>
+                <w:sz w:val="20"/>
+                <w:szCs w:val="20"/>
+              </w:rPr>
+              <w:t>)</w:t>
             </w:r>
           </w:p>
         </w:tc>
@@ -1843,76 +2352,91 @@
     <w:p>
       <w:pPr>
         <w:pStyle w:val="ListParagraph"/>
+        <w:spacing w:after="0"/>
+        <w:ind w:left="426"/>
+        <w:rPr>
+          <w:rFonts w:ascii="Palatino Linotype" w:hAnsi="Palatino Linotype" w:cstheme="minorHAnsi"/>
+          <w:sz w:val="16"/>
+          <w:szCs w:val="16"/>
+        </w:rPr>
+      </w:pPr>
+    </w:p>
+    <w:p>
+      <w:pPr>
+        <w:pStyle w:val="ListParagraph"/>
+        <w:spacing w:after="0"/>
+        <w:ind w:left="426"/>
+        <w:rPr>
+          <w:rFonts w:ascii="Palatino Linotype" w:hAnsi="Palatino Linotype" w:cstheme="minorHAnsi"/>
+          <w:sz w:val="16"/>
+          <w:szCs w:val="16"/>
+        </w:rPr>
+      </w:pPr>
+    </w:p>
+    <w:p>
+      <w:pPr>
+        <w:pStyle w:val="ListParagraph"/>
+        <w:spacing w:after="0"/>
+        <w:ind w:left="426"/>
+        <w:rPr>
+          <w:rFonts w:ascii="Palatino Linotype" w:hAnsi="Palatino Linotype" w:cstheme="minorHAnsi"/>
+          <w:sz w:val="16"/>
+          <w:szCs w:val="16"/>
+        </w:rPr>
+      </w:pPr>
+    </w:p>
+    <w:p>
+      <w:pPr>
+        <w:pStyle w:val="ListParagraph"/>
+        <w:numPr>
+          <w:ilvl w:val="0"/>
+          <w:numId w:val="7"/>
+        </w:numPr>
         <w:tabs>
           <w:tab w:val="left" w:pos="495"/>
         </w:tabs>
         <w:spacing w:after="0"/>
         <w:rPr>
           <w:rFonts w:ascii="Palatino Linotype" w:hAnsi="Palatino Linotype" w:cstheme="minorHAnsi"/>
-          <w:sz w:val="16"/>
-          <w:szCs w:val="16"/>
-        </w:rPr>
-      </w:pPr>
-    </w:p>
-    <w:p>
-      <w:pPr>
-        <w:rPr>
-          <w:rFonts w:ascii="Palatino Linotype" w:eastAsia="SimSun" w:hAnsi="Palatino Linotype" w:cstheme="minorHAnsi"/>
-          <w:kern w:val="3"/>
-          <w:sz w:val="16"/>
-          <w:szCs w:val="16"/>
+          <w:sz w:val="20"/>
+          <w:szCs w:val="20"/>
         </w:rPr>
       </w:pPr>
       <w:r>
         <w:rPr>
           <w:rFonts w:ascii="Palatino Linotype" w:hAnsi="Palatino Linotype" w:cstheme="minorHAnsi"/>
-          <w:sz w:val="16"/>
-          <w:szCs w:val="16"/>
-        </w:rPr>
-        <w:br w:type="page"/>
-      </w:r>
-    </w:p>
-    <w:p>
-      <w:pPr>
-        <w:spacing w:after="0" w:line="240" w:lineRule="auto"/>
-        <w:rPr>
-          <w:rFonts w:ascii="Palatino Linotype" w:hAnsi="Palatino Linotype"/>
-          <w:b/>
-          <w:color w:val="0070C0"/>
-          <w:sz w:val="24"/>
-          <w:szCs w:val="16"/>
-        </w:rPr>
-      </w:pPr>
-      <w:r>
-        <w:rPr>
-          <w:rFonts w:ascii="Palatino Linotype" w:hAnsi="Palatino Linotype"/>
-          <w:b/>
-          <w:color w:val="0070C0"/>
-          <w:sz w:val="24"/>
-          <w:szCs w:val="16"/>
-        </w:rPr>
-        <w:lastRenderedPageBreak/>
-        <w:t xml:space="preserve">Task </w:t>
+          <w:sz w:val="20"/>
+          <w:szCs w:val="20"/>
+        </w:rPr>
+        <w:t xml:space="preserve">Create </w:t>
       </w:r>
       <w:r>
         <w:rPr>
-          <w:rFonts w:ascii="Palatino Linotype" w:hAnsi="Palatino Linotype"/>
+          <w:rFonts w:ascii="Palatino Linotype" w:hAnsi="Palatino Linotype" w:cstheme="minorHAnsi"/>
           <w:b/>
-          <w:color w:val="0070C0"/>
-          <w:sz w:val="24"/>
-          <w:szCs w:val="16"/>
-        </w:rPr>
-        <w:t>2</w:t>
+          <w:i/>
+          <w:sz w:val="20"/>
+          <w:szCs w:val="20"/>
+        </w:rPr>
+        <w:t>ONDUTY</w:t>
       </w:r>
       <w:r>
         <w:rPr>
-          <w:rFonts w:ascii="Palatino Linotype" w:hAnsi="Palatino Linotype"/>
+          <w:rFonts w:ascii="Palatino Linotype" w:hAnsi="Palatino Linotype" w:cstheme="minorHAnsi"/>
           <w:b/>
-          <w:color w:val="0070C0"/>
-          <w:sz w:val="24"/>
-          <w:szCs w:val="16"/>
-        </w:rPr>
-        <w:t>.</w:t>
+          <w:i/>
+          <w:sz w:val="20"/>
+          <w:szCs w:val="20"/>
+        </w:rPr>
+        <w:t xml:space="preserve"> </w:t>
+      </w:r>
+      <w:r>
+        <w:rPr>
+          <w:rFonts w:ascii="Palatino Linotype" w:hAnsi="Palatino Linotype" w:cstheme="minorHAnsi"/>
+          <w:sz w:val="20"/>
+          <w:szCs w:val="20"/>
+        </w:rPr>
+        <w:t>Relation with following columns using Workbench.</w:t>
       </w:r>
     </w:p>
     <w:p>
@@ -1929,12 +2453,360 @@
         </w:rPr>
       </w:pPr>
     </w:p>
+    <w:tbl>
+      <w:tblPr>
+        <w:tblStyle w:val="TableGrid"/>
+        <w:tblW w:w="0" w:type="auto"/>
+        <w:tblInd w:w="720" w:type="dxa"/>
+        <w:tblLook w:val="04A0" w:firstRow="1" w:lastRow="0" w:firstColumn="1" w:lastColumn="0" w:noHBand="0" w:noVBand="1"/>
+      </w:tblPr>
+      <w:tblGrid>
+        <w:gridCol w:w="4371"/>
+        <w:gridCol w:w="4321"/>
+      </w:tblGrid>
+      <w:tr>
+        <w:tc>
+          <w:tcPr>
+            <w:tcW w:w="4371" w:type="dxa"/>
+            <w:shd w:val="clear" w:color="auto" w:fill="9CC2E5" w:themeFill="accent1" w:themeFillTint="99"/>
+          </w:tcPr>
+          <w:p>
+            <w:pPr>
+              <w:pStyle w:val="ListParagraph"/>
+              <w:tabs>
+                <w:tab w:val="left" w:pos="495"/>
+              </w:tabs>
+              <w:ind w:left="0"/>
+              <w:rPr>
+                <w:rFonts w:ascii="Palatino Linotype" w:hAnsi="Palatino Linotype" w:cstheme="minorHAnsi"/>
+                <w:sz w:val="20"/>
+                <w:szCs w:val="20"/>
+              </w:rPr>
+            </w:pPr>
+            <w:r>
+              <w:rPr>
+                <w:rFonts w:ascii="Palatino Linotype" w:hAnsi="Palatino Linotype" w:cstheme="minorHAnsi"/>
+                <w:sz w:val="20"/>
+                <w:szCs w:val="20"/>
+              </w:rPr>
+              <w:t>Field Name</w:t>
+            </w:r>
+          </w:p>
+        </w:tc>
+        <w:tc>
+          <w:tcPr>
+            <w:tcW w:w="4321" w:type="dxa"/>
+            <w:shd w:val="clear" w:color="auto" w:fill="9CC2E5" w:themeFill="accent1" w:themeFillTint="99"/>
+          </w:tcPr>
+          <w:p>
+            <w:pPr>
+              <w:pStyle w:val="ListParagraph"/>
+              <w:tabs>
+                <w:tab w:val="left" w:pos="495"/>
+              </w:tabs>
+              <w:ind w:left="0"/>
+              <w:rPr>
+                <w:rFonts w:ascii="Palatino Linotype" w:hAnsi="Palatino Linotype" w:cstheme="minorHAnsi"/>
+                <w:sz w:val="20"/>
+                <w:szCs w:val="20"/>
+              </w:rPr>
+            </w:pPr>
+            <w:r>
+              <w:rPr>
+                <w:rFonts w:ascii="Palatino Linotype" w:hAnsi="Palatino Linotype" w:cstheme="minorHAnsi"/>
+                <w:sz w:val="20"/>
+                <w:szCs w:val="20"/>
+              </w:rPr>
+              <w:t>Datatype (size)</w:t>
+            </w:r>
+          </w:p>
+        </w:tc>
+      </w:tr>
+      <w:tr>
+        <w:tc>
+          <w:tcPr>
+            <w:tcW w:w="4371" w:type="dxa"/>
+          </w:tcPr>
+          <w:p>
+            <w:pPr>
+              <w:pStyle w:val="ListParagraph"/>
+              <w:tabs>
+                <w:tab w:val="left" w:pos="495"/>
+              </w:tabs>
+              <w:ind w:left="0"/>
+              <w:rPr>
+                <w:rFonts w:ascii="Palatino Linotype" w:hAnsi="Palatino Linotype" w:cstheme="minorHAnsi"/>
+                <w:sz w:val="20"/>
+                <w:szCs w:val="20"/>
+              </w:rPr>
+            </w:pPr>
+            <w:r>
+              <w:rPr>
+                <w:rFonts w:ascii="Palatino Linotype" w:hAnsi="Palatino Linotype" w:cstheme="minorHAnsi"/>
+                <w:sz w:val="20"/>
+                <w:szCs w:val="20"/>
+              </w:rPr>
+              <w:t>ID</w:t>
+            </w:r>
+          </w:p>
+        </w:tc>
+        <w:tc>
+          <w:tcPr>
+            <w:tcW w:w="4321" w:type="dxa"/>
+          </w:tcPr>
+          <w:p>
+            <w:pPr>
+              <w:pStyle w:val="ListParagraph"/>
+              <w:tabs>
+                <w:tab w:val="left" w:pos="495"/>
+              </w:tabs>
+              <w:ind w:left="0"/>
+              <w:rPr>
+                <w:rFonts w:ascii="Palatino Linotype" w:hAnsi="Palatino Linotype" w:cstheme="minorHAnsi"/>
+                <w:sz w:val="20"/>
+                <w:szCs w:val="20"/>
+              </w:rPr>
+            </w:pPr>
+            <w:r>
+              <w:rPr>
+                <w:rFonts w:ascii="Palatino Linotype" w:hAnsi="Palatino Linotype" w:cstheme="minorHAnsi"/>
+                <w:sz w:val="20"/>
+                <w:szCs w:val="20"/>
+              </w:rPr>
+              <w:t xml:space="preserve">int primary key </w:t>
+            </w:r>
+          </w:p>
+        </w:tc>
+      </w:tr>
+      <w:tr>
+        <w:tc>
+          <w:tcPr>
+            <w:tcW w:w="4371" w:type="dxa"/>
+            <w:vAlign w:val="center"/>
+          </w:tcPr>
+          <w:p>
+            <w:pPr>
+              <w:pStyle w:val="ListParagraph"/>
+              <w:tabs>
+                <w:tab w:val="left" w:pos="495"/>
+              </w:tabs>
+              <w:ind w:left="0"/>
+              <w:rPr>
+                <w:rFonts w:ascii="Palatino Linotype" w:hAnsi="Palatino Linotype" w:cstheme="minorHAnsi"/>
+                <w:sz w:val="20"/>
+                <w:szCs w:val="20"/>
+              </w:rPr>
+            </w:pPr>
+            <w:r>
+              <w:rPr>
+                <w:rFonts w:ascii="Palatino Linotype" w:hAnsi="Palatino Linotype" w:cstheme="minorHAnsi"/>
+                <w:sz w:val="20"/>
+                <w:szCs w:val="20"/>
+              </w:rPr>
+              <w:t>vehicleID</w:t>
+            </w:r>
+          </w:p>
+        </w:tc>
+        <w:tc>
+          <w:tcPr>
+            <w:tcW w:w="4321" w:type="dxa"/>
+          </w:tcPr>
+          <w:p>
+            <w:pPr>
+              <w:pStyle w:val="ListParagraph"/>
+              <w:tabs>
+                <w:tab w:val="left" w:pos="495"/>
+              </w:tabs>
+              <w:ind w:left="0"/>
+              <w:rPr>
+                <w:rFonts w:ascii="Palatino Linotype" w:hAnsi="Palatino Linotype" w:cstheme="minorHAnsi"/>
+                <w:sz w:val="20"/>
+                <w:szCs w:val="20"/>
+              </w:rPr>
+            </w:pPr>
+            <w:r>
+              <w:rPr>
+                <w:rFonts w:ascii="Palatino Linotype" w:hAnsi="Palatino Linotype" w:cstheme="minorHAnsi"/>
+                <w:sz w:val="20"/>
+                <w:szCs w:val="20"/>
+              </w:rPr>
+              <w:t xml:space="preserve">int </w:t>
+            </w:r>
+            <w:r>
+              <w:rPr>
+                <w:rFonts w:ascii="Palatino Linotype" w:hAnsi="Palatino Linotype" w:cstheme="minorHAnsi"/>
+                <w:color w:val="FF0000"/>
+                <w:sz w:val="20"/>
+                <w:szCs w:val="20"/>
+              </w:rPr>
+              <w:t>FOREIGN KEY(`vehicleID`) REFERENCES `vehicle`(`id`)</w:t>
+            </w:r>
+          </w:p>
+        </w:tc>
+      </w:tr>
+      <w:tr>
+        <w:tc>
+          <w:tcPr>
+            <w:tcW w:w="4371" w:type="dxa"/>
+          </w:tcPr>
+          <w:p>
+            <w:pPr>
+              <w:pStyle w:val="ListParagraph"/>
+              <w:tabs>
+                <w:tab w:val="left" w:pos="495"/>
+              </w:tabs>
+              <w:ind w:left="0"/>
+              <w:rPr>
+                <w:rFonts w:ascii="Palatino Linotype" w:hAnsi="Palatino Linotype" w:cstheme="minorHAnsi"/>
+                <w:sz w:val="20"/>
+                <w:szCs w:val="20"/>
+              </w:rPr>
+            </w:pPr>
+            <w:r>
+              <w:rPr>
+                <w:rFonts w:ascii="Palatino Linotype" w:hAnsi="Palatino Linotype" w:cstheme="minorHAnsi"/>
+                <w:sz w:val="20"/>
+                <w:szCs w:val="20"/>
+              </w:rPr>
+              <w:t>date</w:t>
+            </w:r>
+          </w:p>
+        </w:tc>
+        <w:tc>
+          <w:tcPr>
+            <w:tcW w:w="4321" w:type="dxa"/>
+          </w:tcPr>
+          <w:p>
+            <w:pPr>
+              <w:pStyle w:val="ListParagraph"/>
+              <w:tabs>
+                <w:tab w:val="left" w:pos="495"/>
+              </w:tabs>
+              <w:ind w:left="0"/>
+              <w:rPr>
+                <w:rFonts w:ascii="Palatino Linotype" w:hAnsi="Palatino Linotype" w:cstheme="minorHAnsi"/>
+                <w:sz w:val="20"/>
+                <w:szCs w:val="20"/>
+              </w:rPr>
+            </w:pPr>
+            <w:r>
+              <w:rPr>
+                <w:rFonts w:ascii="Palatino Linotype" w:hAnsi="Palatino Linotype" w:cstheme="minorHAnsi"/>
+                <w:sz w:val="20"/>
+                <w:szCs w:val="20"/>
+              </w:rPr>
+              <w:t>varchar(</w:t>
+            </w:r>
+            <w:r>
+              <w:rPr>
+                <w:rFonts w:ascii="Palatino Linotype" w:hAnsi="Palatino Linotype" w:cstheme="minorHAnsi"/>
+                <w:sz w:val="20"/>
+                <w:szCs w:val="20"/>
+              </w:rPr>
+              <w:t>45</w:t>
+            </w:r>
+            <w:r>
+              <w:rPr>
+                <w:rFonts w:ascii="Palatino Linotype" w:hAnsi="Palatino Linotype" w:cstheme="minorHAnsi"/>
+                <w:sz w:val="20"/>
+                <w:szCs w:val="20"/>
+              </w:rPr>
+              <w:t>)</w:t>
+            </w:r>
+          </w:p>
+        </w:tc>
+      </w:tr>
+      <w:tr>
+        <w:tc>
+          <w:tcPr>
+            <w:tcW w:w="4371" w:type="dxa"/>
+          </w:tcPr>
+          <w:p>
+            <w:pPr>
+              <w:pStyle w:val="ListParagraph"/>
+              <w:tabs>
+                <w:tab w:val="left" w:pos="495"/>
+              </w:tabs>
+              <w:ind w:left="0"/>
+              <w:rPr>
+                <w:rFonts w:ascii="Palatino Linotype" w:hAnsi="Palatino Linotype" w:cstheme="minorHAnsi"/>
+                <w:sz w:val="20"/>
+                <w:szCs w:val="20"/>
+              </w:rPr>
+            </w:pPr>
+            <w:r>
+              <w:rPr>
+                <w:rFonts w:ascii="Palatino Linotype" w:hAnsi="Palatino Linotype" w:cstheme="minorHAnsi"/>
+                <w:sz w:val="20"/>
+                <w:szCs w:val="20"/>
+              </w:rPr>
+              <w:t>status</w:t>
+            </w:r>
+          </w:p>
+        </w:tc>
+        <w:tc>
+          <w:tcPr>
+            <w:tcW w:w="4321" w:type="dxa"/>
+          </w:tcPr>
+          <w:p>
+            <w:pPr>
+              <w:pStyle w:val="ListParagraph"/>
+              <w:tabs>
+                <w:tab w:val="left" w:pos="495"/>
+              </w:tabs>
+              <w:ind w:left="0"/>
+              <w:rPr>
+                <w:rFonts w:ascii="Palatino Linotype" w:hAnsi="Palatino Linotype" w:cstheme="minorHAnsi"/>
+                <w:sz w:val="20"/>
+                <w:szCs w:val="20"/>
+              </w:rPr>
+            </w:pPr>
+            <w:r>
+              <w:rPr>
+                <w:rFonts w:ascii="Palatino Linotype" w:hAnsi="Palatino Linotype" w:cstheme="minorHAnsi"/>
+                <w:sz w:val="20"/>
+                <w:szCs w:val="20"/>
+              </w:rPr>
+              <w:t>varchar(</w:t>
+            </w:r>
+            <w:r>
+              <w:rPr>
+                <w:rFonts w:ascii="Palatino Linotype" w:hAnsi="Palatino Linotype" w:cstheme="minorHAnsi"/>
+                <w:sz w:val="20"/>
+                <w:szCs w:val="20"/>
+              </w:rPr>
+              <w:t>45</w:t>
+            </w:r>
+            <w:r>
+              <w:rPr>
+                <w:rFonts w:ascii="Palatino Linotype" w:hAnsi="Palatino Linotype" w:cstheme="minorHAnsi"/>
+                <w:sz w:val="20"/>
+                <w:szCs w:val="20"/>
+              </w:rPr>
+              <w:t>)</w:t>
+            </w:r>
+          </w:p>
+        </w:tc>
+      </w:tr>
+    </w:tbl>
+    <w:p>
+      <w:pPr>
+        <w:pStyle w:val="ListParagraph"/>
+        <w:spacing w:after="0"/>
+        <w:ind w:left="426"/>
+        <w:rPr>
+          <w:rFonts w:ascii="Palatino Linotype" w:hAnsi="Palatino Linotype" w:cstheme="minorHAnsi"/>
+          <w:sz w:val="16"/>
+          <w:szCs w:val="16"/>
+        </w:rPr>
+      </w:pPr>
+    </w:p>
     <w:p>
       <w:pPr>
         <w:pStyle w:val="ListParagraph"/>
         <w:numPr>
           <w:ilvl w:val="0"/>
-          <w:numId w:val="14"/>
+          <w:numId w:val="7"/>
         </w:numPr>
         <w:tabs>
           <w:tab w:val="left" w:pos="495"/>
@@ -1952,6 +2824,36 @@
           <w:sz w:val="20"/>
           <w:szCs w:val="20"/>
         </w:rPr>
+        <w:t xml:space="preserve">Create </w:t>
+      </w:r>
+      <w:r>
+        <w:rPr>
+          <w:rFonts w:ascii="Palatino Linotype" w:hAnsi="Palatino Linotype" w:cstheme="minorHAnsi"/>
+          <w:b/>
+          <w:i/>
+          <w:sz w:val="20"/>
+          <w:szCs w:val="20"/>
+        </w:rPr>
+        <w:t>DUTY</w:t>
+      </w:r>
+      <w:r>
+        <w:rPr>
+          <w:rFonts w:ascii="Palatino Linotype" w:hAnsi="Palatino Linotype" w:cstheme="minorHAnsi"/>
+          <w:b/>
+          <w:i/>
+          <w:sz w:val="20"/>
+          <w:szCs w:val="20"/>
+        </w:rPr>
+        <w:t>HISTORY</w:t>
+      </w:r>
+      <w:r>
+        <w:rPr>
+          <w:rFonts w:ascii="Palatino Linotype" w:hAnsi="Palatino Linotype" w:cstheme="minorHAnsi"/>
+          <w:b/>
+          <w:i/>
+          <w:sz w:val="20"/>
+          <w:szCs w:val="20"/>
+        </w:rPr>
         <w:t xml:space="preserve"> </w:t>
       </w:r>
       <w:r>
@@ -1960,7 +2862,7 @@
           <w:sz w:val="20"/>
           <w:szCs w:val="20"/>
         </w:rPr>
-        <w:t>Insert the records in COURSE, STUDENT, and FACULTY relation. Get the data from “Infoway_campus.xlsx” file which will be provided to you.</w:t>
+        <w:t>Relation with following columns using Workbench.</w:t>
       </w:r>
     </w:p>
     <w:p>
@@ -1972,81 +2874,540 @@
         <w:spacing w:after="0"/>
         <w:rPr>
           <w:rFonts w:ascii="Palatino Linotype" w:hAnsi="Palatino Linotype" w:cstheme="minorHAnsi"/>
-          <w:sz w:val="20"/>
-          <w:szCs w:val="20"/>
-        </w:rPr>
-      </w:pPr>
-      <w:bookmarkStart w:id="0" w:name="_GoBack"/>
-      <w:bookmarkEnd w:id="0"/>
+          <w:sz w:val="16"/>
+          <w:szCs w:val="16"/>
+        </w:rPr>
+      </w:pPr>
+    </w:p>
+    <w:tbl>
+      <w:tblPr>
+        <w:tblStyle w:val="TableGrid"/>
+        <w:tblW w:w="0" w:type="auto"/>
+        <w:tblInd w:w="720" w:type="dxa"/>
+        <w:tblLook w:val="04A0" w:firstRow="1" w:lastRow="0" w:firstColumn="1" w:lastColumn="0" w:noHBand="0" w:noVBand="1"/>
+      </w:tblPr>
+      <w:tblGrid>
+        <w:gridCol w:w="4371"/>
+        <w:gridCol w:w="4321"/>
+      </w:tblGrid>
+      <w:tr>
+        <w:tc>
+          <w:tcPr>
+            <w:tcW w:w="4371" w:type="dxa"/>
+            <w:shd w:val="clear" w:color="auto" w:fill="9CC2E5" w:themeFill="accent1" w:themeFillTint="99"/>
+          </w:tcPr>
+          <w:p>
+            <w:pPr>
+              <w:pStyle w:val="ListParagraph"/>
+              <w:tabs>
+                <w:tab w:val="left" w:pos="495"/>
+              </w:tabs>
+              <w:ind w:left="0"/>
+              <w:rPr>
+                <w:rFonts w:ascii="Palatino Linotype" w:hAnsi="Palatino Linotype" w:cstheme="minorHAnsi"/>
+                <w:sz w:val="20"/>
+                <w:szCs w:val="20"/>
+              </w:rPr>
+            </w:pPr>
+            <w:r>
+              <w:rPr>
+                <w:rFonts w:ascii="Palatino Linotype" w:hAnsi="Palatino Linotype" w:cstheme="minorHAnsi"/>
+                <w:sz w:val="20"/>
+                <w:szCs w:val="20"/>
+              </w:rPr>
+              <w:t>Field Name</w:t>
+            </w:r>
+          </w:p>
+        </w:tc>
+        <w:tc>
+          <w:tcPr>
+            <w:tcW w:w="4321" w:type="dxa"/>
+            <w:shd w:val="clear" w:color="auto" w:fill="9CC2E5" w:themeFill="accent1" w:themeFillTint="99"/>
+          </w:tcPr>
+          <w:p>
+            <w:pPr>
+              <w:pStyle w:val="ListParagraph"/>
+              <w:tabs>
+                <w:tab w:val="left" w:pos="495"/>
+              </w:tabs>
+              <w:ind w:left="0"/>
+              <w:rPr>
+                <w:rFonts w:ascii="Palatino Linotype" w:hAnsi="Palatino Linotype" w:cstheme="minorHAnsi"/>
+                <w:sz w:val="20"/>
+                <w:szCs w:val="20"/>
+              </w:rPr>
+            </w:pPr>
+            <w:r>
+              <w:rPr>
+                <w:rFonts w:ascii="Palatino Linotype" w:hAnsi="Palatino Linotype" w:cstheme="minorHAnsi"/>
+                <w:sz w:val="20"/>
+                <w:szCs w:val="20"/>
+              </w:rPr>
+              <w:t>Datatype (size)</w:t>
+            </w:r>
+          </w:p>
+        </w:tc>
+      </w:tr>
+      <w:tr>
+        <w:tc>
+          <w:tcPr>
+            <w:tcW w:w="4371" w:type="dxa"/>
+          </w:tcPr>
+          <w:p>
+            <w:pPr>
+              <w:pStyle w:val="ListParagraph"/>
+              <w:tabs>
+                <w:tab w:val="left" w:pos="495"/>
+              </w:tabs>
+              <w:ind w:left="0"/>
+              <w:rPr>
+                <w:rFonts w:ascii="Palatino Linotype" w:hAnsi="Palatino Linotype" w:cstheme="minorHAnsi"/>
+                <w:sz w:val="20"/>
+                <w:szCs w:val="20"/>
+              </w:rPr>
+            </w:pPr>
+            <w:r>
+              <w:rPr>
+                <w:rFonts w:ascii="Palatino Linotype" w:hAnsi="Palatino Linotype" w:cstheme="minorHAnsi"/>
+                <w:sz w:val="20"/>
+                <w:szCs w:val="20"/>
+              </w:rPr>
+              <w:t>ID</w:t>
+            </w:r>
+          </w:p>
+        </w:tc>
+        <w:tc>
+          <w:tcPr>
+            <w:tcW w:w="4321" w:type="dxa"/>
+          </w:tcPr>
+          <w:p>
+            <w:pPr>
+              <w:pStyle w:val="ListParagraph"/>
+              <w:tabs>
+                <w:tab w:val="left" w:pos="495"/>
+              </w:tabs>
+              <w:ind w:left="0"/>
+              <w:rPr>
+                <w:rFonts w:ascii="Palatino Linotype" w:hAnsi="Palatino Linotype" w:cstheme="minorHAnsi"/>
+                <w:sz w:val="20"/>
+                <w:szCs w:val="20"/>
+              </w:rPr>
+            </w:pPr>
+            <w:r>
+              <w:rPr>
+                <w:rFonts w:ascii="Palatino Linotype" w:hAnsi="Palatino Linotype" w:cstheme="minorHAnsi"/>
+                <w:sz w:val="20"/>
+                <w:szCs w:val="20"/>
+              </w:rPr>
+              <w:t xml:space="preserve">int primary key </w:t>
+            </w:r>
+          </w:p>
+        </w:tc>
+      </w:tr>
+      <w:tr>
+        <w:tc>
+          <w:tcPr>
+            <w:tcW w:w="4371" w:type="dxa"/>
+            <w:vAlign w:val="center"/>
+          </w:tcPr>
+          <w:p>
+            <w:pPr>
+              <w:pStyle w:val="ListParagraph"/>
+              <w:tabs>
+                <w:tab w:val="left" w:pos="495"/>
+              </w:tabs>
+              <w:ind w:left="0"/>
+              <w:rPr>
+                <w:rFonts w:ascii="Palatino Linotype" w:hAnsi="Palatino Linotype" w:cstheme="minorHAnsi"/>
+                <w:sz w:val="20"/>
+                <w:szCs w:val="20"/>
+              </w:rPr>
+            </w:pPr>
+            <w:r>
+              <w:rPr>
+                <w:rFonts w:ascii="Palatino Linotype" w:hAnsi="Palatino Linotype" w:cstheme="minorHAnsi"/>
+                <w:sz w:val="20"/>
+                <w:szCs w:val="20"/>
+              </w:rPr>
+              <w:t>vehicleID</w:t>
+            </w:r>
+          </w:p>
+        </w:tc>
+        <w:tc>
+          <w:tcPr>
+            <w:tcW w:w="4321" w:type="dxa"/>
+          </w:tcPr>
+          <w:p>
+            <w:pPr>
+              <w:pStyle w:val="ListParagraph"/>
+              <w:tabs>
+                <w:tab w:val="left" w:pos="495"/>
+              </w:tabs>
+              <w:ind w:left="0"/>
+              <w:rPr>
+                <w:rFonts w:ascii="Palatino Linotype" w:hAnsi="Palatino Linotype" w:cstheme="minorHAnsi"/>
+                <w:sz w:val="20"/>
+                <w:szCs w:val="20"/>
+              </w:rPr>
+            </w:pPr>
+            <w:r>
+              <w:rPr>
+                <w:rFonts w:ascii="Palatino Linotype" w:hAnsi="Palatino Linotype" w:cstheme="minorHAnsi"/>
+                <w:sz w:val="20"/>
+                <w:szCs w:val="20"/>
+              </w:rPr>
+              <w:t xml:space="preserve">int </w:t>
+            </w:r>
+            <w:r>
+              <w:rPr>
+                <w:rFonts w:ascii="Palatino Linotype" w:hAnsi="Palatino Linotype" w:cstheme="minorHAnsi"/>
+                <w:color w:val="FF0000"/>
+                <w:sz w:val="20"/>
+                <w:szCs w:val="20"/>
+              </w:rPr>
+              <w:t>FOREIGN KEY(`vehicleID`) REFERENCES `vehicle`(`id`)</w:t>
+            </w:r>
+          </w:p>
+        </w:tc>
+      </w:tr>
+      <w:tr>
+        <w:tc>
+          <w:tcPr>
+            <w:tcW w:w="4371" w:type="dxa"/>
+          </w:tcPr>
+          <w:p>
+            <w:pPr>
+              <w:pStyle w:val="ListParagraph"/>
+              <w:tabs>
+                <w:tab w:val="left" w:pos="495"/>
+              </w:tabs>
+              <w:ind w:left="0"/>
+              <w:rPr>
+                <w:rFonts w:ascii="Palatino Linotype" w:hAnsi="Palatino Linotype" w:cstheme="minorHAnsi"/>
+                <w:sz w:val="20"/>
+                <w:szCs w:val="20"/>
+              </w:rPr>
+            </w:pPr>
+            <w:r>
+              <w:rPr>
+                <w:rFonts w:ascii="Palatino Linotype" w:hAnsi="Palatino Linotype" w:cstheme="minorHAnsi"/>
+                <w:sz w:val="20"/>
+                <w:szCs w:val="20"/>
+              </w:rPr>
+              <w:t>date</w:t>
+            </w:r>
+          </w:p>
+        </w:tc>
+        <w:tc>
+          <w:tcPr>
+            <w:tcW w:w="4321" w:type="dxa"/>
+          </w:tcPr>
+          <w:p>
+            <w:pPr>
+              <w:pStyle w:val="ListParagraph"/>
+              <w:tabs>
+                <w:tab w:val="left" w:pos="495"/>
+              </w:tabs>
+              <w:ind w:left="0"/>
+              <w:rPr>
+                <w:rFonts w:ascii="Palatino Linotype" w:hAnsi="Palatino Linotype" w:cstheme="minorHAnsi"/>
+                <w:sz w:val="20"/>
+                <w:szCs w:val="20"/>
+              </w:rPr>
+            </w:pPr>
+            <w:r>
+              <w:rPr>
+                <w:rFonts w:ascii="Palatino Linotype" w:hAnsi="Palatino Linotype" w:cstheme="minorHAnsi"/>
+                <w:sz w:val="20"/>
+                <w:szCs w:val="20"/>
+              </w:rPr>
+              <w:t>date</w:t>
+            </w:r>
+          </w:p>
+        </w:tc>
+      </w:tr>
+      <w:tr>
+        <w:tc>
+          <w:tcPr>
+            <w:tcW w:w="4371" w:type="dxa"/>
+          </w:tcPr>
+          <w:p>
+            <w:pPr>
+              <w:pStyle w:val="ListParagraph"/>
+              <w:tabs>
+                <w:tab w:val="left" w:pos="495"/>
+              </w:tabs>
+              <w:ind w:left="0"/>
+              <w:rPr>
+                <w:rFonts w:ascii="Palatino Linotype" w:hAnsi="Palatino Linotype" w:cstheme="minorHAnsi"/>
+                <w:sz w:val="20"/>
+                <w:szCs w:val="20"/>
+              </w:rPr>
+            </w:pPr>
+            <w:r>
+              <w:rPr>
+                <w:rFonts w:ascii="Palatino Linotype" w:hAnsi="Palatino Linotype" w:cstheme="minorHAnsi"/>
+                <w:sz w:val="20"/>
+                <w:szCs w:val="20"/>
+              </w:rPr>
+              <w:t>loginon</w:t>
+            </w:r>
+          </w:p>
+        </w:tc>
+        <w:tc>
+          <w:tcPr>
+            <w:tcW w:w="4321" w:type="dxa"/>
+          </w:tcPr>
+          <w:p>
+            <w:pPr>
+              <w:pStyle w:val="ListParagraph"/>
+              <w:tabs>
+                <w:tab w:val="left" w:pos="495"/>
+              </w:tabs>
+              <w:ind w:left="0"/>
+              <w:rPr>
+                <w:rFonts w:ascii="Palatino Linotype" w:hAnsi="Palatino Linotype" w:cstheme="minorHAnsi"/>
+                <w:sz w:val="20"/>
+                <w:szCs w:val="20"/>
+              </w:rPr>
+            </w:pPr>
+            <w:r>
+              <w:rPr>
+                <w:rFonts w:ascii="Palatino Linotype" w:hAnsi="Palatino Linotype" w:cstheme="minorHAnsi"/>
+                <w:sz w:val="20"/>
+                <w:szCs w:val="20"/>
+              </w:rPr>
+              <w:t>date</w:t>
+            </w:r>
+          </w:p>
+        </w:tc>
+      </w:tr>
+      <w:tr>
+        <w:tc>
+          <w:tcPr>
+            <w:tcW w:w="4371" w:type="dxa"/>
+          </w:tcPr>
+          <w:p>
+            <w:pPr>
+              <w:pStyle w:val="ListParagraph"/>
+              <w:tabs>
+                <w:tab w:val="left" w:pos="495"/>
+              </w:tabs>
+              <w:ind w:left="0"/>
+              <w:rPr>
+                <w:rFonts w:ascii="Palatino Linotype" w:hAnsi="Palatino Linotype" w:cstheme="minorHAnsi"/>
+                <w:sz w:val="20"/>
+                <w:szCs w:val="20"/>
+              </w:rPr>
+            </w:pPr>
+            <w:r>
+              <w:rPr>
+                <w:rFonts w:ascii="Palatino Linotype" w:hAnsi="Palatino Linotype" w:cstheme="minorHAnsi"/>
+                <w:sz w:val="20"/>
+                <w:szCs w:val="20"/>
+              </w:rPr>
+              <w:t>logouton</w:t>
+            </w:r>
+            <w:bookmarkStart w:id="0" w:name="_GoBack"/>
+            <w:bookmarkEnd w:id="0"/>
+          </w:p>
+        </w:tc>
+        <w:tc>
+          <w:tcPr>
+            <w:tcW w:w="4321" w:type="dxa"/>
+          </w:tcPr>
+          <w:p>
+            <w:pPr>
+              <w:pStyle w:val="ListParagraph"/>
+              <w:tabs>
+                <w:tab w:val="left" w:pos="495"/>
+              </w:tabs>
+              <w:ind w:left="0"/>
+              <w:rPr>
+                <w:rFonts w:ascii="Palatino Linotype" w:hAnsi="Palatino Linotype" w:cstheme="minorHAnsi"/>
+                <w:sz w:val="20"/>
+                <w:szCs w:val="20"/>
+              </w:rPr>
+            </w:pPr>
+            <w:r>
+              <w:rPr>
+                <w:rFonts w:ascii="Palatino Linotype" w:hAnsi="Palatino Linotype" w:cstheme="minorHAnsi"/>
+                <w:sz w:val="20"/>
+                <w:szCs w:val="20"/>
+              </w:rPr>
+              <w:t>date</w:t>
+            </w:r>
+          </w:p>
+        </w:tc>
+      </w:tr>
+    </w:tbl>
+    <w:p>
+      <w:pPr>
+        <w:pStyle w:val="ListParagraph"/>
+        <w:spacing w:after="0"/>
+        <w:ind w:left="426"/>
+        <w:rPr>
+          <w:rFonts w:ascii="Palatino Linotype" w:hAnsi="Palatino Linotype" w:cstheme="minorHAnsi"/>
+          <w:sz w:val="16"/>
+          <w:szCs w:val="16"/>
+        </w:rPr>
+      </w:pPr>
     </w:p>
     <w:p>
       <w:pPr>
         <w:pStyle w:val="ListParagraph"/>
-        <w:numPr>
-          <w:ilvl w:val="0"/>
-          <w:numId w:val="14"/>
-        </w:numPr>
-        <w:tabs>
-          <w:tab w:val="left" w:pos="495"/>
-        </w:tabs>
         <w:spacing w:after="0"/>
-        <w:rPr>
-          <w:rFonts w:ascii="Palatino Linotype" w:hAnsi="Palatino Linotype" w:cstheme="minorHAnsi"/>
-          <w:sz w:val="20"/>
-          <w:szCs w:val="20"/>
-        </w:rPr>
-      </w:pPr>
-      <w:r>
-        <w:rPr>
-          <w:rFonts w:ascii="Palatino Linotype" w:hAnsi="Palatino Linotype" w:cstheme="minorHAnsi"/>
-          <w:sz w:val="20"/>
-          <w:szCs w:val="20"/>
-        </w:rPr>
-        <w:t xml:space="preserve">Alter the </w:t>
-      </w:r>
-      <w:r>
-        <w:rPr>
-          <w:rFonts w:ascii="Palatino Linotype" w:hAnsi="Palatino Linotype" w:cstheme="minorHAnsi"/>
-          <w:b/>
-          <w:sz w:val="20"/>
-          <w:szCs w:val="20"/>
-        </w:rPr>
-        <w:t>STUDENT</w:t>
-      </w:r>
-      <w:r>
-        <w:rPr>
-          <w:rFonts w:ascii="Palatino Linotype" w:hAnsi="Palatino Linotype" w:cstheme="minorHAnsi"/>
-          <w:sz w:val="20"/>
-          <w:szCs w:val="20"/>
-        </w:rPr>
-        <w:t xml:space="preserve"> relation and add the following fields.</w:t>
-      </w:r>
+        <w:ind w:left="426"/>
+        <w:rPr>
+          <w:rFonts w:ascii="Palatino Linotype" w:hAnsi="Palatino Linotype" w:cstheme="minorHAnsi"/>
+          <w:sz w:val="16"/>
+          <w:szCs w:val="16"/>
+        </w:rPr>
+      </w:pPr>
     </w:p>
     <w:p>
       <w:pPr>
         <w:pStyle w:val="ListParagraph"/>
-        <w:numPr>
-          <w:ilvl w:val="0"/>
-          <w:numId w:val="15"/>
-        </w:numPr>
-        <w:tabs>
-          <w:tab w:val="left" w:pos="495"/>
-        </w:tabs>
         <w:spacing w:after="0"/>
-        <w:rPr>
-          <w:rFonts w:ascii="Palatino Linotype" w:hAnsi="Palatino Linotype" w:cstheme="minorHAnsi"/>
-          <w:sz w:val="20"/>
-          <w:szCs w:val="20"/>
-        </w:rPr>
-      </w:pPr>
-      <w:r>
-        <w:rPr>
-          <w:rFonts w:ascii="Palatino Linotype" w:hAnsi="Palatino Linotype" w:cstheme="minorHAnsi"/>
-          <w:sz w:val="20"/>
-          <w:szCs w:val="20"/>
-        </w:rPr>
-        <w:t>Photo blob()</w:t>
-      </w:r>
+        <w:ind w:left="426"/>
+        <w:rPr>
+          <w:rFonts w:ascii="Palatino Linotype" w:hAnsi="Palatino Linotype" w:cstheme="minorHAnsi"/>
+          <w:sz w:val="16"/>
+          <w:szCs w:val="16"/>
+        </w:rPr>
+      </w:pPr>
+    </w:p>
+    <w:p>
+      <w:pPr>
+        <w:pStyle w:val="ListParagraph"/>
+        <w:spacing w:after="0"/>
+        <w:ind w:left="426"/>
+        <w:rPr>
+          <w:rFonts w:ascii="Palatino Linotype" w:hAnsi="Palatino Linotype" w:cstheme="minorHAnsi"/>
+          <w:sz w:val="16"/>
+          <w:szCs w:val="16"/>
+        </w:rPr>
+      </w:pPr>
+    </w:p>
+    <w:p>
+      <w:pPr>
+        <w:pStyle w:val="ListParagraph"/>
+        <w:spacing w:after="0"/>
+        <w:ind w:left="426"/>
+        <w:rPr>
+          <w:rFonts w:ascii="Palatino Linotype" w:hAnsi="Palatino Linotype" w:cstheme="minorHAnsi"/>
+          <w:sz w:val="16"/>
+          <w:szCs w:val="16"/>
+        </w:rPr>
+      </w:pPr>
+    </w:p>
+    <w:p>
+      <w:pPr>
+        <w:pStyle w:val="ListParagraph"/>
+        <w:spacing w:after="0"/>
+        <w:ind w:left="426"/>
+        <w:rPr>
+          <w:rFonts w:ascii="Palatino Linotype" w:hAnsi="Palatino Linotype" w:cstheme="minorHAnsi"/>
+          <w:sz w:val="16"/>
+          <w:szCs w:val="16"/>
+        </w:rPr>
+      </w:pPr>
+    </w:p>
+    <w:p>
+      <w:pPr>
+        <w:pStyle w:val="ListParagraph"/>
+        <w:spacing w:after="0"/>
+        <w:ind w:left="426"/>
+        <w:rPr>
+          <w:rFonts w:ascii="Palatino Linotype" w:hAnsi="Palatino Linotype" w:cstheme="minorHAnsi"/>
+          <w:sz w:val="16"/>
+          <w:szCs w:val="16"/>
+        </w:rPr>
+      </w:pPr>
+    </w:p>
+    <w:p>
+      <w:pPr>
+        <w:pStyle w:val="ListParagraph"/>
+        <w:spacing w:after="0"/>
+        <w:ind w:left="426"/>
+        <w:rPr>
+          <w:rFonts w:ascii="Palatino Linotype" w:hAnsi="Palatino Linotype" w:cstheme="minorHAnsi"/>
+          <w:sz w:val="16"/>
+          <w:szCs w:val="16"/>
+        </w:rPr>
+      </w:pPr>
+    </w:p>
+    <w:p>
+      <w:pPr>
+        <w:pStyle w:val="ListParagraph"/>
+        <w:spacing w:after="0"/>
+        <w:ind w:left="426"/>
+        <w:rPr>
+          <w:rFonts w:ascii="Palatino Linotype" w:hAnsi="Palatino Linotype" w:cstheme="minorHAnsi"/>
+          <w:sz w:val="16"/>
+          <w:szCs w:val="16"/>
+        </w:rPr>
+      </w:pPr>
+    </w:p>
+    <w:p>
+      <w:pPr>
+        <w:pStyle w:val="ListParagraph"/>
+        <w:spacing w:after="0"/>
+        <w:ind w:left="426"/>
+        <w:rPr>
+          <w:rFonts w:ascii="Palatino Linotype" w:hAnsi="Palatino Linotype" w:cstheme="minorHAnsi"/>
+          <w:sz w:val="16"/>
+          <w:szCs w:val="16"/>
+        </w:rPr>
+      </w:pPr>
+    </w:p>
+    <w:p>
+      <w:pPr>
+        <w:pStyle w:val="ListParagraph"/>
+        <w:spacing w:after="0"/>
+        <w:ind w:left="426"/>
+        <w:rPr>
+          <w:rFonts w:ascii="Palatino Linotype" w:hAnsi="Palatino Linotype" w:cstheme="minorHAnsi"/>
+          <w:sz w:val="16"/>
+          <w:szCs w:val="16"/>
+        </w:rPr>
+      </w:pPr>
+    </w:p>
+    <w:p>
+      <w:pPr>
+        <w:pStyle w:val="ListParagraph"/>
+        <w:spacing w:after="0"/>
+        <w:ind w:left="426"/>
+        <w:rPr>
+          <w:rFonts w:ascii="Palatino Linotype" w:hAnsi="Palatino Linotype" w:cstheme="minorHAnsi"/>
+          <w:sz w:val="16"/>
+          <w:szCs w:val="16"/>
+        </w:rPr>
+      </w:pPr>
+    </w:p>
+    <w:p>
+      <w:pPr>
+        <w:pStyle w:val="ListParagraph"/>
+        <w:spacing w:after="0"/>
+        <w:ind w:left="426"/>
+        <w:rPr>
+          <w:rFonts w:ascii="Palatino Linotype" w:hAnsi="Palatino Linotype" w:cstheme="minorHAnsi"/>
+          <w:sz w:val="16"/>
+          <w:szCs w:val="16"/>
+        </w:rPr>
+      </w:pPr>
+    </w:p>
+    <w:p>
+      <w:pPr>
+        <w:pStyle w:val="ListParagraph"/>
+        <w:spacing w:after="0"/>
+        <w:ind w:left="426"/>
+        <w:rPr>
+          <w:rFonts w:ascii="Palatino Linotype" w:hAnsi="Palatino Linotype" w:cstheme="minorHAnsi"/>
+          <w:sz w:val="16"/>
+          <w:szCs w:val="16"/>
+        </w:rPr>
+      </w:pPr>
     </w:p>
     <w:p>
       <w:pPr>
@@ -2338,6 +3699,92 @@
     </w:lvl>
   </w:abstractNum>
   <w:abstractNum w:abstractNumId="1">
+    <w:nsid w:val="04722B45"/>
+    <w:multiLevelType w:val="hybridMultilevel"/>
+    <w:tmpl w:val="339C5730"/>
+    <w:lvl w:ilvl="0" w:tplc="C0F27F1E">
+      <w:start w:val="1"/>
+      <w:numFmt w:val="decimal"/>
+      <w:lvlText w:val="%1."/>
+      <w:lvlJc w:val="left"/>
+      <w:pPr>
+        <w:ind w:left="720" w:hanging="360"/>
+      </w:pPr>
+    </w:lvl>
+    <w:lvl w:ilvl="1" w:tplc="40090019" w:tentative="1">
+      <w:start w:val="1"/>
+      <w:numFmt w:val="lowerLetter"/>
+      <w:lvlText w:val="%2."/>
+      <w:lvlJc w:val="left"/>
+      <w:pPr>
+        <w:ind w:left="1440" w:hanging="360"/>
+      </w:pPr>
+    </w:lvl>
+    <w:lvl w:ilvl="2" w:tplc="4009001B" w:tentative="1">
+      <w:start w:val="1"/>
+      <w:numFmt w:val="lowerRoman"/>
+      <w:lvlText w:val="%3."/>
+      <w:lvlJc w:val="right"/>
+      <w:pPr>
+        <w:ind w:left="2160" w:hanging="180"/>
+      </w:pPr>
+    </w:lvl>
+    <w:lvl w:ilvl="3" w:tplc="4009000F" w:tentative="1">
+      <w:start w:val="1"/>
+      <w:numFmt w:val="decimal"/>
+      <w:lvlText w:val="%4."/>
+      <w:lvlJc w:val="left"/>
+      <w:pPr>
+        <w:ind w:left="2880" w:hanging="360"/>
+      </w:pPr>
+    </w:lvl>
+    <w:lvl w:ilvl="4" w:tplc="40090019" w:tentative="1">
+      <w:start w:val="1"/>
+      <w:numFmt w:val="lowerLetter"/>
+      <w:lvlText w:val="%5."/>
+      <w:lvlJc w:val="left"/>
+      <w:pPr>
+        <w:ind w:left="3600" w:hanging="360"/>
+      </w:pPr>
+    </w:lvl>
+    <w:lvl w:ilvl="5" w:tplc="4009001B" w:tentative="1">
+      <w:start w:val="1"/>
+      <w:numFmt w:val="lowerRoman"/>
+      <w:lvlText w:val="%6."/>
+      <w:lvlJc w:val="right"/>
+      <w:pPr>
+        <w:ind w:left="4320" w:hanging="180"/>
+      </w:pPr>
+    </w:lvl>
+    <w:lvl w:ilvl="6" w:tplc="4009000F" w:tentative="1">
+      <w:start w:val="1"/>
+      <w:numFmt w:val="decimal"/>
+      <w:lvlText w:val="%7."/>
+      <w:lvlJc w:val="left"/>
+      <w:pPr>
+        <w:ind w:left="5040" w:hanging="360"/>
+      </w:pPr>
+    </w:lvl>
+    <w:lvl w:ilvl="7" w:tplc="40090019" w:tentative="1">
+      <w:start w:val="1"/>
+      <w:numFmt w:val="lowerLetter"/>
+      <w:lvlText w:val="%8."/>
+      <w:lvlJc w:val="left"/>
+      <w:pPr>
+        <w:ind w:left="5760" w:hanging="360"/>
+      </w:pPr>
+    </w:lvl>
+    <w:lvl w:ilvl="8" w:tplc="4009001B" w:tentative="1">
+      <w:start w:val="1"/>
+      <w:numFmt w:val="lowerRoman"/>
+      <w:lvlText w:val="%9."/>
+      <w:lvlJc w:val="right"/>
+      <w:pPr>
+        <w:ind w:left="6480" w:hanging="180"/>
+      </w:pPr>
+    </w:lvl>
+  </w:abstractNum>
+  <w:abstractNum w:abstractNumId="2">
     <w:nsid w:val="08E43757"/>
     <w:multiLevelType w:val="hybridMultilevel"/>
     <w:tmpl w:val="9D1A55D2"/>
@@ -2423,7 +3870,7 @@
       </w:pPr>
     </w:lvl>
   </w:abstractNum>
-  <w:abstractNum w:abstractNumId="2">
+  <w:abstractNum w:abstractNumId="3">
     <w:nsid w:val="0F350E12"/>
     <w:multiLevelType w:val="multilevel"/>
     <w:tmpl w:val="16401D92"/>
@@ -2536,11 +3983,11 @@
       </w:rPr>
     </w:lvl>
   </w:abstractNum>
-  <w:abstractNum w:abstractNumId="3">
+  <w:abstractNum w:abstractNumId="4">
     <w:nsid w:val="1348597B"/>
     <w:multiLevelType w:val="hybridMultilevel"/>
-    <w:tmpl w:val="9594D4AC"/>
-    <w:lvl w:ilvl="0" w:tplc="4009000F">
+    <w:tmpl w:val="1CA8A766"/>
+    <w:lvl w:ilvl="0" w:tplc="7EA60AA8">
       <w:start w:val="1"/>
       <w:numFmt w:val="decimal"/>
       <w:lvlText w:val="%1."/>
@@ -2622,7 +4069,93 @@
       </w:pPr>
     </w:lvl>
   </w:abstractNum>
-  <w:abstractNum w:abstractNumId="4">
+  <w:abstractNum w:abstractNumId="5">
+    <w:nsid w:val="143C05A7"/>
+    <w:multiLevelType w:val="hybridMultilevel"/>
+    <w:tmpl w:val="8DA2EE30"/>
+    <w:lvl w:ilvl="0" w:tplc="1950724E">
+      <w:start w:val="1"/>
+      <w:numFmt w:val="decimal"/>
+      <w:lvlText w:val="%1."/>
+      <w:lvlJc w:val="left"/>
+      <w:pPr>
+        <w:ind w:left="720" w:hanging="360"/>
+      </w:pPr>
+    </w:lvl>
+    <w:lvl w:ilvl="1" w:tplc="40090019" w:tentative="1">
+      <w:start w:val="1"/>
+      <w:numFmt w:val="lowerLetter"/>
+      <w:lvlText w:val="%2."/>
+      <w:lvlJc w:val="left"/>
+      <w:pPr>
+        <w:ind w:left="1440" w:hanging="360"/>
+      </w:pPr>
+    </w:lvl>
+    <w:lvl w:ilvl="2" w:tplc="4009001B" w:tentative="1">
+      <w:start w:val="1"/>
+      <w:numFmt w:val="lowerRoman"/>
+      <w:lvlText w:val="%3."/>
+      <w:lvlJc w:val="right"/>
+      <w:pPr>
+        <w:ind w:left="2160" w:hanging="180"/>
+      </w:pPr>
+    </w:lvl>
+    <w:lvl w:ilvl="3" w:tplc="4009000F" w:tentative="1">
+      <w:start w:val="1"/>
+      <w:numFmt w:val="decimal"/>
+      <w:lvlText w:val="%4."/>
+      <w:lvlJc w:val="left"/>
+      <w:pPr>
+        <w:ind w:left="2880" w:hanging="360"/>
+      </w:pPr>
+    </w:lvl>
+    <w:lvl w:ilvl="4" w:tplc="40090019" w:tentative="1">
+      <w:start w:val="1"/>
+      <w:numFmt w:val="lowerLetter"/>
+      <w:lvlText w:val="%5."/>
+      <w:lvlJc w:val="left"/>
+      <w:pPr>
+        <w:ind w:left="3600" w:hanging="360"/>
+      </w:pPr>
+    </w:lvl>
+    <w:lvl w:ilvl="5" w:tplc="4009001B" w:tentative="1">
+      <w:start w:val="1"/>
+      <w:numFmt w:val="lowerRoman"/>
+      <w:lvlText w:val="%6."/>
+      <w:lvlJc w:val="right"/>
+      <w:pPr>
+        <w:ind w:left="4320" w:hanging="180"/>
+      </w:pPr>
+    </w:lvl>
+    <w:lvl w:ilvl="6" w:tplc="4009000F" w:tentative="1">
+      <w:start w:val="1"/>
+      <w:numFmt w:val="decimal"/>
+      <w:lvlText w:val="%7."/>
+      <w:lvlJc w:val="left"/>
+      <w:pPr>
+        <w:ind w:left="5040" w:hanging="360"/>
+      </w:pPr>
+    </w:lvl>
+    <w:lvl w:ilvl="7" w:tplc="40090019" w:tentative="1">
+      <w:start w:val="1"/>
+      <w:numFmt w:val="lowerLetter"/>
+      <w:lvlText w:val="%8."/>
+      <w:lvlJc w:val="left"/>
+      <w:pPr>
+        <w:ind w:left="5760" w:hanging="360"/>
+      </w:pPr>
+    </w:lvl>
+    <w:lvl w:ilvl="8" w:tplc="4009001B" w:tentative="1">
+      <w:start w:val="1"/>
+      <w:numFmt w:val="lowerRoman"/>
+      <w:lvlText w:val="%9."/>
+      <w:lvlJc w:val="right"/>
+      <w:pPr>
+        <w:ind w:left="6480" w:hanging="180"/>
+      </w:pPr>
+    </w:lvl>
+  </w:abstractNum>
+  <w:abstractNum w:abstractNumId="6">
     <w:nsid w:val="1FBF147D"/>
     <w:multiLevelType w:val="hybridMultilevel"/>
     <w:tmpl w:val="56F68AE8"/>
@@ -2708,7 +4241,7 @@
       </w:pPr>
     </w:lvl>
   </w:abstractNum>
-  <w:abstractNum w:abstractNumId="5">
+  <w:abstractNum w:abstractNumId="7">
     <w:nsid w:val="21D63C9C"/>
     <w:multiLevelType w:val="hybridMultilevel"/>
     <w:tmpl w:val="7B2CE40A"/>
@@ -2797,7 +4330,93 @@
       </w:pPr>
     </w:lvl>
   </w:abstractNum>
-  <w:abstractNum w:abstractNumId="6">
+  <w:abstractNum w:abstractNumId="8">
+    <w:nsid w:val="248F2EB0"/>
+    <w:multiLevelType w:val="hybridMultilevel"/>
+    <w:tmpl w:val="D674B5D4"/>
+    <w:lvl w:ilvl="0" w:tplc="9AFC3D0E">
+      <w:start w:val="1"/>
+      <w:numFmt w:val="decimal"/>
+      <w:lvlText w:val="%1."/>
+      <w:lvlJc w:val="left"/>
+      <w:pPr>
+        <w:ind w:left="720" w:hanging="360"/>
+      </w:pPr>
+    </w:lvl>
+    <w:lvl w:ilvl="1" w:tplc="40090019" w:tentative="1">
+      <w:start w:val="1"/>
+      <w:numFmt w:val="lowerLetter"/>
+      <w:lvlText w:val="%2."/>
+      <w:lvlJc w:val="left"/>
+      <w:pPr>
+        <w:ind w:left="1440" w:hanging="360"/>
+      </w:pPr>
+    </w:lvl>
+    <w:lvl w:ilvl="2" w:tplc="4009001B" w:tentative="1">
+      <w:start w:val="1"/>
+      <w:numFmt w:val="lowerRoman"/>
+      <w:lvlText w:val="%3."/>
+      <w:lvlJc w:val="right"/>
+      <w:pPr>
+        <w:ind w:left="2160" w:hanging="180"/>
+      </w:pPr>
+    </w:lvl>
+    <w:lvl w:ilvl="3" w:tplc="4009000F" w:tentative="1">
+      <w:start w:val="1"/>
+      <w:numFmt w:val="decimal"/>
+      <w:lvlText w:val="%4."/>
+      <w:lvlJc w:val="left"/>
+      <w:pPr>
+        <w:ind w:left="2880" w:hanging="360"/>
+      </w:pPr>
+    </w:lvl>
+    <w:lvl w:ilvl="4" w:tplc="40090019" w:tentative="1">
+      <w:start w:val="1"/>
+      <w:numFmt w:val="lowerLetter"/>
+      <w:lvlText w:val="%5."/>
+      <w:lvlJc w:val="left"/>
+      <w:pPr>
+        <w:ind w:left="3600" w:hanging="360"/>
+      </w:pPr>
+    </w:lvl>
+    <w:lvl w:ilvl="5" w:tplc="4009001B" w:tentative="1">
+      <w:start w:val="1"/>
+      <w:numFmt w:val="lowerRoman"/>
+      <w:lvlText w:val="%6."/>
+      <w:lvlJc w:val="right"/>
+      <w:pPr>
+        <w:ind w:left="4320" w:hanging="180"/>
+      </w:pPr>
+    </w:lvl>
+    <w:lvl w:ilvl="6" w:tplc="4009000F" w:tentative="1">
+      <w:start w:val="1"/>
+      <w:numFmt w:val="decimal"/>
+      <w:lvlText w:val="%7."/>
+      <w:lvlJc w:val="left"/>
+      <w:pPr>
+        <w:ind w:left="5040" w:hanging="360"/>
+      </w:pPr>
+    </w:lvl>
+    <w:lvl w:ilvl="7" w:tplc="40090019" w:tentative="1">
+      <w:start w:val="1"/>
+      <w:numFmt w:val="lowerLetter"/>
+      <w:lvlText w:val="%8."/>
+      <w:lvlJc w:val="left"/>
+      <w:pPr>
+        <w:ind w:left="5760" w:hanging="360"/>
+      </w:pPr>
+    </w:lvl>
+    <w:lvl w:ilvl="8" w:tplc="4009001B" w:tentative="1">
+      <w:start w:val="1"/>
+      <w:numFmt w:val="lowerRoman"/>
+      <w:lvlText w:val="%9."/>
+      <w:lvlJc w:val="right"/>
+      <w:pPr>
+        <w:ind w:left="6480" w:hanging="180"/>
+      </w:pPr>
+    </w:lvl>
+  </w:abstractNum>
+  <w:abstractNum w:abstractNumId="9">
     <w:nsid w:val="2B290A23"/>
     <w:multiLevelType w:val="multilevel"/>
     <w:tmpl w:val="177AF180"/>
@@ -2901,7 +4520,7 @@
       </w:rPr>
     </w:lvl>
   </w:abstractNum>
-  <w:abstractNum w:abstractNumId="7">
+  <w:abstractNum w:abstractNumId="10">
     <w:nsid w:val="3ECB3775"/>
     <w:multiLevelType w:val="hybridMultilevel"/>
     <w:tmpl w:val="9F68E028"/>
@@ -2987,7 +4606,7 @@
       </w:pPr>
     </w:lvl>
   </w:abstractNum>
-  <w:abstractNum w:abstractNumId="8">
+  <w:abstractNum w:abstractNumId="11">
     <w:nsid w:val="548A0A65"/>
     <w:multiLevelType w:val="hybridMultilevel"/>
     <w:tmpl w:val="FBA46512"/>
@@ -3076,7 +4695,7 @@
       </w:pPr>
     </w:lvl>
   </w:abstractNum>
-  <w:abstractNum w:abstractNumId="9">
+  <w:abstractNum w:abstractNumId="12">
     <w:nsid w:val="57970FFF"/>
     <w:multiLevelType w:val="hybridMultilevel"/>
     <w:tmpl w:val="D77A1848"/>
@@ -3165,7 +4784,93 @@
       </w:pPr>
     </w:lvl>
   </w:abstractNum>
-  <w:abstractNum w:abstractNumId="10">
+  <w:abstractNum w:abstractNumId="13">
+    <w:nsid w:val="5AD023A1"/>
+    <w:multiLevelType w:val="hybridMultilevel"/>
+    <w:tmpl w:val="0A68B824"/>
+    <w:lvl w:ilvl="0" w:tplc="538C87D2">
+      <w:start w:val="1"/>
+      <w:numFmt w:val="decimal"/>
+      <w:lvlText w:val="%1."/>
+      <w:lvlJc w:val="left"/>
+      <w:pPr>
+        <w:ind w:left="720" w:hanging="360"/>
+      </w:pPr>
+    </w:lvl>
+    <w:lvl w:ilvl="1" w:tplc="40090019" w:tentative="1">
+      <w:start w:val="1"/>
+      <w:numFmt w:val="lowerLetter"/>
+      <w:lvlText w:val="%2."/>
+      <w:lvlJc w:val="left"/>
+      <w:pPr>
+        <w:ind w:left="1440" w:hanging="360"/>
+      </w:pPr>
+    </w:lvl>
+    <w:lvl w:ilvl="2" w:tplc="4009001B" w:tentative="1">
+      <w:start w:val="1"/>
+      <w:numFmt w:val="lowerRoman"/>
+      <w:lvlText w:val="%3."/>
+      <w:lvlJc w:val="right"/>
+      <w:pPr>
+        <w:ind w:left="2160" w:hanging="180"/>
+      </w:pPr>
+    </w:lvl>
+    <w:lvl w:ilvl="3" w:tplc="4009000F" w:tentative="1">
+      <w:start w:val="1"/>
+      <w:numFmt w:val="decimal"/>
+      <w:lvlText w:val="%4."/>
+      <w:lvlJc w:val="left"/>
+      <w:pPr>
+        <w:ind w:left="2880" w:hanging="360"/>
+      </w:pPr>
+    </w:lvl>
+    <w:lvl w:ilvl="4" w:tplc="40090019" w:tentative="1">
+      <w:start w:val="1"/>
+      <w:numFmt w:val="lowerLetter"/>
+      <w:lvlText w:val="%5."/>
+      <w:lvlJc w:val="left"/>
+      <w:pPr>
+        <w:ind w:left="3600" w:hanging="360"/>
+      </w:pPr>
+    </w:lvl>
+    <w:lvl w:ilvl="5" w:tplc="4009001B" w:tentative="1">
+      <w:start w:val="1"/>
+      <w:numFmt w:val="lowerRoman"/>
+      <w:lvlText w:val="%6."/>
+      <w:lvlJc w:val="right"/>
+      <w:pPr>
+        <w:ind w:left="4320" w:hanging="180"/>
+      </w:pPr>
+    </w:lvl>
+    <w:lvl w:ilvl="6" w:tplc="4009000F" w:tentative="1">
+      <w:start w:val="1"/>
+      <w:numFmt w:val="decimal"/>
+      <w:lvlText w:val="%7."/>
+      <w:lvlJc w:val="left"/>
+      <w:pPr>
+        <w:ind w:left="5040" w:hanging="360"/>
+      </w:pPr>
+    </w:lvl>
+    <w:lvl w:ilvl="7" w:tplc="40090019" w:tentative="1">
+      <w:start w:val="1"/>
+      <w:numFmt w:val="lowerLetter"/>
+      <w:lvlText w:val="%8."/>
+      <w:lvlJc w:val="left"/>
+      <w:pPr>
+        <w:ind w:left="5760" w:hanging="360"/>
+      </w:pPr>
+    </w:lvl>
+    <w:lvl w:ilvl="8" w:tplc="4009001B" w:tentative="1">
+      <w:start w:val="1"/>
+      <w:numFmt w:val="lowerRoman"/>
+      <w:lvlText w:val="%9."/>
+      <w:lvlJc w:val="right"/>
+      <w:pPr>
+        <w:ind w:left="6480" w:hanging="180"/>
+      </w:pPr>
+    </w:lvl>
+  </w:abstractNum>
+  <w:abstractNum w:abstractNumId="14">
     <w:nsid w:val="5C2372C0"/>
     <w:multiLevelType w:val="hybridMultilevel"/>
     <w:tmpl w:val="9594D4AC"/>
@@ -3251,7 +4956,7 @@
       </w:pPr>
     </w:lvl>
   </w:abstractNum>
-  <w:abstractNum w:abstractNumId="11">
+  <w:abstractNum w:abstractNumId="15">
     <w:nsid w:val="5C75327A"/>
     <w:multiLevelType w:val="hybridMultilevel"/>
     <w:tmpl w:val="606EEA0C"/>
@@ -3340,7 +5045,7 @@
       </w:pPr>
     </w:lvl>
   </w:abstractNum>
-  <w:abstractNum w:abstractNumId="12">
+  <w:abstractNum w:abstractNumId="16">
     <w:nsid w:val="5F4D4FFE"/>
     <w:multiLevelType w:val="hybridMultilevel"/>
     <w:tmpl w:val="F8EE7EA2"/>
@@ -3426,7 +5131,7 @@
       </w:pPr>
     </w:lvl>
   </w:abstractNum>
-  <w:abstractNum w:abstractNumId="13">
+  <w:abstractNum w:abstractNumId="17">
     <w:nsid w:val="60795F25"/>
     <w:multiLevelType w:val="hybridMultilevel"/>
     <w:tmpl w:val="FF620160"/>
@@ -3512,7 +5217,7 @@
       </w:pPr>
     </w:lvl>
   </w:abstractNum>
-  <w:abstractNum w:abstractNumId="14">
+  <w:abstractNum w:abstractNumId="18">
     <w:nsid w:val="63DB189F"/>
     <w:multiLevelType w:val="hybridMultilevel"/>
     <w:tmpl w:val="6EB47CA8"/>
@@ -3598,7 +5303,7 @@
       </w:pPr>
     </w:lvl>
   </w:abstractNum>
-  <w:abstractNum w:abstractNumId="15">
+  <w:abstractNum w:abstractNumId="19">
     <w:nsid w:val="6A4105AA"/>
     <w:multiLevelType w:val="hybridMultilevel"/>
     <w:tmpl w:val="777C65D8"/>
@@ -3688,7 +5393,7 @@
       </w:pPr>
     </w:lvl>
   </w:abstractNum>
-  <w:abstractNum w:abstractNumId="16">
+  <w:abstractNum w:abstractNumId="20">
     <w:nsid w:val="6E5B6B49"/>
     <w:multiLevelType w:val="hybridMultilevel"/>
     <w:tmpl w:val="9FA29FA2"/>
@@ -3777,7 +5482,7 @@
       </w:pPr>
     </w:lvl>
   </w:abstractNum>
-  <w:abstractNum w:abstractNumId="17">
+  <w:abstractNum w:abstractNumId="21">
     <w:nsid w:val="6EC66589"/>
     <w:multiLevelType w:val="hybridMultilevel"/>
     <w:tmpl w:val="9594D4AC"/>
@@ -3863,7 +5568,7 @@
       </w:pPr>
     </w:lvl>
   </w:abstractNum>
-  <w:abstractNum w:abstractNumId="18">
+  <w:abstractNum w:abstractNumId="22">
     <w:nsid w:val="738C2596"/>
     <w:multiLevelType w:val="hybridMultilevel"/>
     <w:tmpl w:val="CF743D7E"/>
@@ -3949,7 +5654,7 @@
       </w:pPr>
     </w:lvl>
   </w:abstractNum>
-  <w:abstractNum w:abstractNumId="19">
+  <w:abstractNum w:abstractNumId="23">
     <w:nsid w:val="745526C6"/>
     <w:multiLevelType w:val="hybridMultilevel"/>
     <w:tmpl w:val="9594D4AC"/>
@@ -4035,7 +5740,7 @@
       </w:pPr>
     </w:lvl>
   </w:abstractNum>
-  <w:abstractNum w:abstractNumId="20">
+  <w:abstractNum w:abstractNumId="24">
     <w:nsid w:val="7A607DF6"/>
     <w:multiLevelType w:val="hybridMultilevel"/>
     <w:tmpl w:val="539CFBAA"/>
@@ -4124,68 +5829,169 @@
       </w:pPr>
     </w:lvl>
   </w:abstractNum>
+  <w:abstractNum w:abstractNumId="25">
+    <w:nsid w:val="7AF73B8F"/>
+    <w:multiLevelType w:val="hybridMultilevel"/>
+    <w:tmpl w:val="9594D4AC"/>
+    <w:lvl w:ilvl="0" w:tplc="4009000F">
+      <w:start w:val="1"/>
+      <w:numFmt w:val="decimal"/>
+      <w:lvlText w:val="%1."/>
+      <w:lvlJc w:val="left"/>
+      <w:pPr>
+        <w:ind w:left="720" w:hanging="360"/>
+      </w:pPr>
+    </w:lvl>
+    <w:lvl w:ilvl="1" w:tplc="40090019" w:tentative="1">
+      <w:start w:val="1"/>
+      <w:numFmt w:val="lowerLetter"/>
+      <w:lvlText w:val="%2."/>
+      <w:lvlJc w:val="left"/>
+      <w:pPr>
+        <w:ind w:left="1440" w:hanging="360"/>
+      </w:pPr>
+    </w:lvl>
+    <w:lvl w:ilvl="2" w:tplc="4009001B" w:tentative="1">
+      <w:start w:val="1"/>
+      <w:numFmt w:val="lowerRoman"/>
+      <w:lvlText w:val="%3."/>
+      <w:lvlJc w:val="right"/>
+      <w:pPr>
+        <w:ind w:left="2160" w:hanging="180"/>
+      </w:pPr>
+    </w:lvl>
+    <w:lvl w:ilvl="3" w:tplc="4009000F" w:tentative="1">
+      <w:start w:val="1"/>
+      <w:numFmt w:val="decimal"/>
+      <w:lvlText w:val="%4."/>
+      <w:lvlJc w:val="left"/>
+      <w:pPr>
+        <w:ind w:left="2880" w:hanging="360"/>
+      </w:pPr>
+    </w:lvl>
+    <w:lvl w:ilvl="4" w:tplc="40090019" w:tentative="1">
+      <w:start w:val="1"/>
+      <w:numFmt w:val="lowerLetter"/>
+      <w:lvlText w:val="%5."/>
+      <w:lvlJc w:val="left"/>
+      <w:pPr>
+        <w:ind w:left="3600" w:hanging="360"/>
+      </w:pPr>
+    </w:lvl>
+    <w:lvl w:ilvl="5" w:tplc="4009001B" w:tentative="1">
+      <w:start w:val="1"/>
+      <w:numFmt w:val="lowerRoman"/>
+      <w:lvlText w:val="%6."/>
+      <w:lvlJc w:val="right"/>
+      <w:pPr>
+        <w:ind w:left="4320" w:hanging="180"/>
+      </w:pPr>
+    </w:lvl>
+    <w:lvl w:ilvl="6" w:tplc="4009000F" w:tentative="1">
+      <w:start w:val="1"/>
+      <w:numFmt w:val="decimal"/>
+      <w:lvlText w:val="%7."/>
+      <w:lvlJc w:val="left"/>
+      <w:pPr>
+        <w:ind w:left="5040" w:hanging="360"/>
+      </w:pPr>
+    </w:lvl>
+    <w:lvl w:ilvl="7" w:tplc="40090019" w:tentative="1">
+      <w:start w:val="1"/>
+      <w:numFmt w:val="lowerLetter"/>
+      <w:lvlText w:val="%8."/>
+      <w:lvlJc w:val="left"/>
+      <w:pPr>
+        <w:ind w:left="5760" w:hanging="360"/>
+      </w:pPr>
+    </w:lvl>
+    <w:lvl w:ilvl="8" w:tplc="4009001B" w:tentative="1">
+      <w:start w:val="1"/>
+      <w:numFmt w:val="lowerRoman"/>
+      <w:lvlText w:val="%9."/>
+      <w:lvlJc w:val="right"/>
+      <w:pPr>
+        <w:ind w:left="6480" w:hanging="180"/>
+      </w:pPr>
+    </w:lvl>
+  </w:abstractNum>
   <w:num w:numId="1">
-    <w:abstractNumId w:val="15"/>
+    <w:abstractNumId w:val="19"/>
   </w:num>
   <w:num w:numId="2">
+    <w:abstractNumId w:val="9"/>
+  </w:num>
+  <w:num w:numId="3">
+    <w:abstractNumId w:val="3"/>
+  </w:num>
+  <w:num w:numId="4">
+    <w:abstractNumId w:val="18"/>
+  </w:num>
+  <w:num w:numId="5">
     <w:abstractNumId w:val="6"/>
   </w:num>
-  <w:num w:numId="3">
+  <w:num w:numId="6">
     <w:abstractNumId w:val="2"/>
   </w:num>
-  <w:num w:numId="4">
+  <w:num w:numId="7">
+    <w:abstractNumId w:val="4"/>
+  </w:num>
+  <w:num w:numId="8">
+    <w:abstractNumId w:val="17"/>
+  </w:num>
+  <w:num w:numId="9">
+    <w:abstractNumId w:val="22"/>
+  </w:num>
+  <w:num w:numId="10">
+    <w:abstractNumId w:val="10"/>
+  </w:num>
+  <w:num w:numId="11">
     <w:abstractNumId w:val="14"/>
   </w:num>
-  <w:num w:numId="5">
-    <w:abstractNumId w:val="4"/>
-  </w:num>
-  <w:num w:numId="6">
-    <w:abstractNumId w:val="1"/>
-  </w:num>
-  <w:num w:numId="7">
-    <w:abstractNumId w:val="3"/>
-  </w:num>
-  <w:num w:numId="8">
-    <w:abstractNumId w:val="13"/>
-  </w:num>
-  <w:num w:numId="9">
-    <w:abstractNumId w:val="18"/>
-  </w:num>
-  <w:num w:numId="10">
-    <w:abstractNumId w:val="7"/>
-  </w:num>
-  <w:num w:numId="11">
-    <w:abstractNumId w:val="10"/>
-  </w:num>
   <w:num w:numId="12">
-    <w:abstractNumId w:val="17"/>
+    <w:abstractNumId w:val="21"/>
   </w:num>
   <w:num w:numId="13">
-    <w:abstractNumId w:val="19"/>
+    <w:abstractNumId w:val="23"/>
   </w:num>
   <w:num w:numId="14">
     <w:abstractNumId w:val="0"/>
   </w:num>
   <w:num w:numId="15">
+    <w:abstractNumId w:val="16"/>
+  </w:num>
+  <w:num w:numId="16">
+    <w:abstractNumId w:val="24"/>
+  </w:num>
+  <w:num w:numId="17">
+    <w:abstractNumId w:val="7"/>
+  </w:num>
+  <w:num w:numId="18">
     <w:abstractNumId w:val="12"/>
   </w:num>
-  <w:num w:numId="16">
+  <w:num w:numId="19">
     <w:abstractNumId w:val="20"/>
   </w:num>
-  <w:num w:numId="17">
+  <w:num w:numId="20">
+    <w:abstractNumId w:val="15"/>
+  </w:num>
+  <w:num w:numId="21">
+    <w:abstractNumId w:val="11"/>
+  </w:num>
+  <w:num w:numId="22">
+    <w:abstractNumId w:val="25"/>
+  </w:num>
+  <w:num w:numId="23">
+    <w:abstractNumId w:val="8"/>
+  </w:num>
+  <w:num w:numId="24">
+    <w:abstractNumId w:val="1"/>
+  </w:num>
+  <w:num w:numId="25">
     <w:abstractNumId w:val="5"/>
   </w:num>
-  <w:num w:numId="18">
-    <w:abstractNumId w:val="9"/>
-  </w:num>
-  <w:num w:numId="19">
-    <w:abstractNumId w:val="16"/>
-  </w:num>
-  <w:num w:numId="20">
-    <w:abstractNumId w:val="11"/>
-  </w:num>
-  <w:num w:numId="21">
-    <w:abstractNumId w:val="8"/>
+  <w:num w:numId="26">
+    <w:abstractNumId w:val="13"/>
   </w:num>
 </w:numbering>
 </file>

--- a/ERP, STUDENT, and CAB Databases/CAB/Assignment001 (Create CAB Table ).docx
+++ b/ERP, STUDENT, and CAB Databases/CAB/Assignment001 (Create CAB Table ).docx
@@ -2844,17 +2844,7 @@
           <w:sz w:val="20"/>
           <w:szCs w:val="20"/>
         </w:rPr>
-        <w:t>HISTORY</w:t>
-      </w:r>
-      <w:r>
-        <w:rPr>
-          <w:rFonts w:ascii="Palatino Linotype" w:hAnsi="Palatino Linotype" w:cstheme="minorHAnsi"/>
-          <w:b/>
-          <w:i/>
-          <w:sz w:val="20"/>
-          <w:szCs w:val="20"/>
-        </w:rPr>
-        <w:t xml:space="preserve"> </w:t>
+        <w:t xml:space="preserve">HISTORY </w:t>
       </w:r>
       <w:r>
         <w:rPr>
@@ -3208,8 +3198,6 @@
               </w:rPr>
               <w:t>logouton</w:t>
             </w:r>
-            <w:bookmarkStart w:id="0" w:name="_GoBack"/>
-            <w:bookmarkEnd w:id="0"/>
           </w:p>
         </w:tc>
         <w:tc>
@@ -3264,6 +3252,8 @@
           <w:szCs w:val="16"/>
         </w:rPr>
       </w:pPr>
+      <w:bookmarkStart w:id="0" w:name="_GoBack"/>
+      <w:bookmarkEnd w:id="0"/>
     </w:p>
     <w:p>
       <w:pPr>
@@ -3279,6 +3269,48 @@
     </w:p>
     <w:p>
       <w:pPr>
+        <w:spacing w:after="0" w:line="240" w:lineRule="auto"/>
+        <w:rPr>
+          <w:rFonts w:ascii="Palatino Linotype" w:hAnsi="Palatino Linotype"/>
+          <w:b/>
+          <w:color w:val="0070C0"/>
+          <w:sz w:val="24"/>
+          <w:szCs w:val="16"/>
+        </w:rPr>
+      </w:pPr>
+      <w:r>
+        <w:rPr>
+          <w:rFonts w:ascii="Palatino Linotype" w:hAnsi="Palatino Linotype"/>
+          <w:b/>
+          <w:color w:val="0070C0"/>
+          <w:sz w:val="24"/>
+          <w:szCs w:val="16"/>
+        </w:rPr>
+        <w:t xml:space="preserve">Task </w:t>
+      </w:r>
+      <w:r>
+        <w:rPr>
+          <w:rFonts w:ascii="Palatino Linotype" w:hAnsi="Palatino Linotype"/>
+          <w:b/>
+          <w:color w:val="0070C0"/>
+          <w:sz w:val="24"/>
+          <w:szCs w:val="16"/>
+        </w:rPr>
+        <w:t>2</w:t>
+      </w:r>
+      <w:r>
+        <w:rPr>
+          <w:rFonts w:ascii="Palatino Linotype" w:hAnsi="Palatino Linotype"/>
+          <w:b/>
+          <w:color w:val="0070C0"/>
+          <w:sz w:val="24"/>
+          <w:szCs w:val="16"/>
+        </w:rPr>
+        <w:t>.</w:t>
+      </w:r>
+    </w:p>
+    <w:p>
+      <w:pPr>
         <w:pStyle w:val="ListParagraph"/>
         <w:spacing w:after="0"/>
         <w:ind w:left="426"/>
@@ -3292,86 +3324,237 @@
     <w:p>
       <w:pPr>
         <w:pStyle w:val="ListParagraph"/>
+        <w:numPr>
+          <w:ilvl w:val="0"/>
+          <w:numId w:val="14"/>
+        </w:numPr>
+        <w:tabs>
+          <w:tab w:val="left" w:pos="495"/>
+        </w:tabs>
         <w:spacing w:after="0"/>
-        <w:ind w:left="426"/>
-        <w:rPr>
-          <w:rFonts w:ascii="Palatino Linotype" w:hAnsi="Palatino Linotype" w:cstheme="minorHAnsi"/>
-          <w:sz w:val="16"/>
-          <w:szCs w:val="16"/>
-        </w:rPr>
-      </w:pPr>
+        <w:rPr>
+          <w:rFonts w:ascii="Palatino Linotype" w:hAnsi="Palatino Linotype" w:cstheme="minorHAnsi"/>
+          <w:sz w:val="20"/>
+          <w:szCs w:val="20"/>
+        </w:rPr>
+      </w:pPr>
+      <w:r>
+        <w:rPr>
+          <w:rFonts w:ascii="Palatino Linotype" w:hAnsi="Palatino Linotype" w:cstheme="minorHAnsi"/>
+          <w:sz w:val="20"/>
+          <w:szCs w:val="20"/>
+        </w:rPr>
+        <w:t xml:space="preserve">Insert the records in </w:t>
+      </w:r>
+      <w:r>
+        <w:rPr>
+          <w:rFonts w:ascii="Palatino Linotype" w:hAnsi="Palatino Linotype" w:cstheme="minorHAnsi"/>
+          <w:b/>
+          <w:i/>
+          <w:sz w:val="20"/>
+          <w:szCs w:val="20"/>
+        </w:rPr>
+        <w:t>DRIVER</w:t>
+      </w:r>
+      <w:r>
+        <w:rPr>
+          <w:rFonts w:ascii="Palatino Linotype" w:hAnsi="Palatino Linotype" w:cstheme="minorHAnsi"/>
+          <w:sz w:val="20"/>
+          <w:szCs w:val="20"/>
+        </w:rPr>
+        <w:t xml:space="preserve">, </w:t>
+      </w:r>
+      <w:r>
+        <w:rPr>
+          <w:rFonts w:ascii="Palatino Linotype" w:hAnsi="Palatino Linotype" w:cstheme="minorHAnsi"/>
+          <w:b/>
+          <w:i/>
+          <w:sz w:val="20"/>
+          <w:szCs w:val="20"/>
+        </w:rPr>
+        <w:t>DRIVER_LICENCE</w:t>
+      </w:r>
+      <w:r>
+        <w:rPr>
+          <w:rFonts w:ascii="Palatino Linotype" w:hAnsi="Palatino Linotype" w:cstheme="minorHAnsi"/>
+          <w:sz w:val="20"/>
+          <w:szCs w:val="20"/>
+        </w:rPr>
+        <w:t xml:space="preserve">, </w:t>
+      </w:r>
+      <w:r>
+        <w:rPr>
+          <w:rFonts w:ascii="Palatino Linotype" w:hAnsi="Palatino Linotype" w:cstheme="minorHAnsi"/>
+          <w:b/>
+          <w:i/>
+          <w:sz w:val="20"/>
+          <w:szCs w:val="20"/>
+        </w:rPr>
+        <w:t>DRIVER_</w:t>
+      </w:r>
+      <w:r>
+        <w:rPr>
+          <w:rFonts w:ascii="Palatino Linotype" w:hAnsi="Palatino Linotype" w:cstheme="minorHAnsi"/>
+          <w:b/>
+          <w:i/>
+          <w:sz w:val="20"/>
+          <w:szCs w:val="20"/>
+        </w:rPr>
+        <w:t>ADDRESS</w:t>
+      </w:r>
+      <w:r>
+        <w:rPr>
+          <w:rFonts w:ascii="Palatino Linotype" w:hAnsi="Palatino Linotype" w:cstheme="minorHAnsi"/>
+          <w:sz w:val="20"/>
+          <w:szCs w:val="20"/>
+        </w:rPr>
+        <w:t xml:space="preserve">, </w:t>
+      </w:r>
+      <w:r>
+        <w:rPr>
+          <w:rFonts w:ascii="Palatino Linotype" w:hAnsi="Palatino Linotype" w:cstheme="minorHAnsi"/>
+          <w:b/>
+          <w:i/>
+          <w:sz w:val="20"/>
+          <w:szCs w:val="20"/>
+        </w:rPr>
+        <w:t>DRIVER_</w:t>
+      </w:r>
+      <w:r>
+        <w:rPr>
+          <w:rFonts w:ascii="Palatino Linotype" w:hAnsi="Palatino Linotype" w:cstheme="minorHAnsi"/>
+          <w:b/>
+          <w:i/>
+          <w:sz w:val="20"/>
+          <w:szCs w:val="20"/>
+        </w:rPr>
+        <w:t>PHONE</w:t>
+      </w:r>
+      <w:r>
+        <w:rPr>
+          <w:rFonts w:ascii="Palatino Linotype" w:hAnsi="Palatino Linotype" w:cstheme="minorHAnsi"/>
+          <w:sz w:val="20"/>
+          <w:szCs w:val="20"/>
+        </w:rPr>
+        <w:t xml:space="preserve">, and </w:t>
+      </w:r>
+      <w:r>
+        <w:rPr>
+          <w:rFonts w:ascii="Palatino Linotype" w:hAnsi="Palatino Linotype" w:cstheme="minorHAnsi"/>
+          <w:b/>
+          <w:i/>
+          <w:sz w:val="20"/>
+          <w:szCs w:val="20"/>
+        </w:rPr>
+        <w:t>VEHICLE</w:t>
+      </w:r>
+      <w:r>
+        <w:rPr>
+          <w:rFonts w:ascii="Palatino Linotype" w:hAnsi="Palatino Linotype" w:cstheme="minorHAnsi"/>
+          <w:sz w:val="20"/>
+          <w:szCs w:val="20"/>
+        </w:rPr>
+        <w:t xml:space="preserve"> relation. Get the data from “</w:t>
+      </w:r>
+      <w:r>
+        <w:rPr>
+          <w:rFonts w:ascii="Palatino Linotype" w:hAnsi="Palatino Linotype" w:cstheme="minorHAnsi"/>
+          <w:sz w:val="20"/>
+          <w:szCs w:val="20"/>
+        </w:rPr>
+        <w:t>infoway_cab.xlsx</w:t>
+      </w:r>
+      <w:r>
+        <w:rPr>
+          <w:rFonts w:ascii="Palatino Linotype" w:hAnsi="Palatino Linotype" w:cstheme="minorHAnsi"/>
+          <w:sz w:val="20"/>
+          <w:szCs w:val="20"/>
+        </w:rPr>
+        <w:t>” file which will be provided to you.</w:t>
+      </w:r>
     </w:p>
     <w:p>
       <w:pPr>
         <w:pStyle w:val="ListParagraph"/>
+        <w:tabs>
+          <w:tab w:val="left" w:pos="495"/>
+        </w:tabs>
         <w:spacing w:after="0"/>
-        <w:ind w:left="426"/>
-        <w:rPr>
-          <w:rFonts w:ascii="Palatino Linotype" w:hAnsi="Palatino Linotype" w:cstheme="minorHAnsi"/>
-          <w:sz w:val="16"/>
-          <w:szCs w:val="16"/>
+        <w:rPr>
+          <w:rFonts w:ascii="Palatino Linotype" w:hAnsi="Palatino Linotype" w:cstheme="minorHAnsi"/>
+          <w:sz w:val="20"/>
+          <w:szCs w:val="20"/>
         </w:rPr>
       </w:pPr>
     </w:p>
     <w:p>
       <w:pPr>
         <w:pStyle w:val="ListParagraph"/>
+        <w:numPr>
+          <w:ilvl w:val="0"/>
+          <w:numId w:val="14"/>
+        </w:numPr>
+        <w:tabs>
+          <w:tab w:val="left" w:pos="495"/>
+        </w:tabs>
         <w:spacing w:after="0"/>
-        <w:ind w:left="426"/>
-        <w:rPr>
-          <w:rFonts w:ascii="Palatino Linotype" w:hAnsi="Palatino Linotype" w:cstheme="minorHAnsi"/>
-          <w:sz w:val="16"/>
-          <w:szCs w:val="16"/>
-        </w:rPr>
-      </w:pPr>
+        <w:rPr>
+          <w:rFonts w:ascii="Palatino Linotype" w:hAnsi="Palatino Linotype" w:cstheme="minorHAnsi"/>
+          <w:sz w:val="20"/>
+          <w:szCs w:val="20"/>
+        </w:rPr>
+      </w:pPr>
+      <w:r>
+        <w:rPr>
+          <w:rFonts w:ascii="Palatino Linotype" w:hAnsi="Palatino Linotype" w:cstheme="minorHAnsi"/>
+          <w:sz w:val="20"/>
+          <w:szCs w:val="20"/>
+        </w:rPr>
+        <w:t xml:space="preserve">Alter the </w:t>
+      </w:r>
+      <w:r>
+        <w:rPr>
+          <w:rFonts w:ascii="Palatino Linotype" w:hAnsi="Palatino Linotype" w:cstheme="minorHAnsi"/>
+          <w:b/>
+          <w:sz w:val="20"/>
+          <w:szCs w:val="20"/>
+        </w:rPr>
+        <w:t>DRIVER</w:t>
+      </w:r>
+      <w:r>
+        <w:rPr>
+          <w:rFonts w:ascii="Palatino Linotype" w:hAnsi="Palatino Linotype" w:cstheme="minorHAnsi"/>
+          <w:sz w:val="20"/>
+          <w:szCs w:val="20"/>
+        </w:rPr>
+        <w:t xml:space="preserve"> relation and add the following fields.</w:t>
+      </w:r>
     </w:p>
     <w:p>
       <w:pPr>
         <w:pStyle w:val="ListParagraph"/>
+        <w:numPr>
+          <w:ilvl w:val="0"/>
+          <w:numId w:val="15"/>
+        </w:numPr>
+        <w:tabs>
+          <w:tab w:val="left" w:pos="495"/>
+        </w:tabs>
         <w:spacing w:after="0"/>
-        <w:ind w:left="426"/>
-        <w:rPr>
-          <w:rFonts w:ascii="Palatino Linotype" w:hAnsi="Palatino Linotype" w:cstheme="minorHAnsi"/>
-          <w:sz w:val="16"/>
-          <w:szCs w:val="16"/>
-        </w:rPr>
-      </w:pPr>
-    </w:p>
-    <w:p>
-      <w:pPr>
-        <w:pStyle w:val="ListParagraph"/>
-        <w:spacing w:after="0"/>
-        <w:ind w:left="426"/>
-        <w:rPr>
-          <w:rFonts w:ascii="Palatino Linotype" w:hAnsi="Palatino Linotype" w:cstheme="minorHAnsi"/>
-          <w:sz w:val="16"/>
-          <w:szCs w:val="16"/>
-        </w:rPr>
-      </w:pPr>
-    </w:p>
-    <w:p>
-      <w:pPr>
-        <w:pStyle w:val="ListParagraph"/>
-        <w:spacing w:after="0"/>
-        <w:ind w:left="426"/>
-        <w:rPr>
-          <w:rFonts w:ascii="Palatino Linotype" w:hAnsi="Palatino Linotype" w:cstheme="minorHAnsi"/>
-          <w:sz w:val="16"/>
-          <w:szCs w:val="16"/>
-        </w:rPr>
-      </w:pPr>
-    </w:p>
-    <w:p>
-      <w:pPr>
-        <w:pStyle w:val="ListParagraph"/>
-        <w:spacing w:after="0"/>
-        <w:ind w:left="426"/>
-        <w:rPr>
-          <w:rFonts w:ascii="Palatino Linotype" w:hAnsi="Palatino Linotype" w:cstheme="minorHAnsi"/>
-          <w:sz w:val="16"/>
-          <w:szCs w:val="16"/>
-        </w:rPr>
-      </w:pPr>
+        <w:rPr>
+          <w:rFonts w:ascii="Palatino Linotype" w:hAnsi="Palatino Linotype" w:cstheme="minorHAnsi"/>
+          <w:sz w:val="20"/>
+          <w:szCs w:val="20"/>
+        </w:rPr>
+      </w:pPr>
+      <w:r>
+        <w:rPr>
+          <w:rFonts w:ascii="Palatino Linotype" w:hAnsi="Palatino Linotype" w:cstheme="minorHAnsi"/>
+          <w:sz w:val="20"/>
+          <w:szCs w:val="20"/>
+        </w:rPr>
+        <w:t>Photo blob()</w:t>
+      </w:r>
     </w:p>
     <w:p>
       <w:pPr>
@@ -4696,6 +4879,92 @@
     </w:lvl>
   </w:abstractNum>
   <w:abstractNum w:abstractNumId="12">
+    <w:nsid w:val="565364C5"/>
+    <w:multiLevelType w:val="hybridMultilevel"/>
+    <w:tmpl w:val="5C5805D0"/>
+    <w:lvl w:ilvl="0" w:tplc="0409000F">
+      <w:start w:val="1"/>
+      <w:numFmt w:val="decimal"/>
+      <w:lvlText w:val="%1."/>
+      <w:lvlJc w:val="left"/>
+      <w:pPr>
+        <w:ind w:left="1146" w:hanging="360"/>
+      </w:pPr>
+    </w:lvl>
+    <w:lvl w:ilvl="1" w:tplc="04090019" w:tentative="1">
+      <w:start w:val="1"/>
+      <w:numFmt w:val="lowerLetter"/>
+      <w:lvlText w:val="%2."/>
+      <w:lvlJc w:val="left"/>
+      <w:pPr>
+        <w:ind w:left="1866" w:hanging="360"/>
+      </w:pPr>
+    </w:lvl>
+    <w:lvl w:ilvl="2" w:tplc="0409001B" w:tentative="1">
+      <w:start w:val="1"/>
+      <w:numFmt w:val="lowerRoman"/>
+      <w:lvlText w:val="%3."/>
+      <w:lvlJc w:val="right"/>
+      <w:pPr>
+        <w:ind w:left="2586" w:hanging="180"/>
+      </w:pPr>
+    </w:lvl>
+    <w:lvl w:ilvl="3" w:tplc="0409000F" w:tentative="1">
+      <w:start w:val="1"/>
+      <w:numFmt w:val="decimal"/>
+      <w:lvlText w:val="%4."/>
+      <w:lvlJc w:val="left"/>
+      <w:pPr>
+        <w:ind w:left="3306" w:hanging="360"/>
+      </w:pPr>
+    </w:lvl>
+    <w:lvl w:ilvl="4" w:tplc="04090019" w:tentative="1">
+      <w:start w:val="1"/>
+      <w:numFmt w:val="lowerLetter"/>
+      <w:lvlText w:val="%5."/>
+      <w:lvlJc w:val="left"/>
+      <w:pPr>
+        <w:ind w:left="4026" w:hanging="360"/>
+      </w:pPr>
+    </w:lvl>
+    <w:lvl w:ilvl="5" w:tplc="0409001B" w:tentative="1">
+      <w:start w:val="1"/>
+      <w:numFmt w:val="lowerRoman"/>
+      <w:lvlText w:val="%6."/>
+      <w:lvlJc w:val="right"/>
+      <w:pPr>
+        <w:ind w:left="4746" w:hanging="180"/>
+      </w:pPr>
+    </w:lvl>
+    <w:lvl w:ilvl="6" w:tplc="0409000F" w:tentative="1">
+      <w:start w:val="1"/>
+      <w:numFmt w:val="decimal"/>
+      <w:lvlText w:val="%7."/>
+      <w:lvlJc w:val="left"/>
+      <w:pPr>
+        <w:ind w:left="5466" w:hanging="360"/>
+      </w:pPr>
+    </w:lvl>
+    <w:lvl w:ilvl="7" w:tplc="04090019" w:tentative="1">
+      <w:start w:val="1"/>
+      <w:numFmt w:val="lowerLetter"/>
+      <w:lvlText w:val="%8."/>
+      <w:lvlJc w:val="left"/>
+      <w:pPr>
+        <w:ind w:left="6186" w:hanging="360"/>
+      </w:pPr>
+    </w:lvl>
+    <w:lvl w:ilvl="8" w:tplc="0409001B" w:tentative="1">
+      <w:start w:val="1"/>
+      <w:numFmt w:val="lowerRoman"/>
+      <w:lvlText w:val="%9."/>
+      <w:lvlJc w:val="right"/>
+      <w:pPr>
+        <w:ind w:left="6906" w:hanging="180"/>
+      </w:pPr>
+    </w:lvl>
+  </w:abstractNum>
+  <w:abstractNum w:abstractNumId="13">
     <w:nsid w:val="57970FFF"/>
     <w:multiLevelType w:val="hybridMultilevel"/>
     <w:tmpl w:val="D77A1848"/>
@@ -4784,7 +5053,7 @@
       </w:pPr>
     </w:lvl>
   </w:abstractNum>
-  <w:abstractNum w:abstractNumId="13">
+  <w:abstractNum w:abstractNumId="14">
     <w:nsid w:val="5AD023A1"/>
     <w:multiLevelType w:val="hybridMultilevel"/>
     <w:tmpl w:val="0A68B824"/>
@@ -4870,7 +5139,7 @@
       </w:pPr>
     </w:lvl>
   </w:abstractNum>
-  <w:abstractNum w:abstractNumId="14">
+  <w:abstractNum w:abstractNumId="15">
     <w:nsid w:val="5C2372C0"/>
     <w:multiLevelType w:val="hybridMultilevel"/>
     <w:tmpl w:val="9594D4AC"/>
@@ -4956,7 +5225,7 @@
       </w:pPr>
     </w:lvl>
   </w:abstractNum>
-  <w:abstractNum w:abstractNumId="15">
+  <w:abstractNum w:abstractNumId="16">
     <w:nsid w:val="5C75327A"/>
     <w:multiLevelType w:val="hybridMultilevel"/>
     <w:tmpl w:val="606EEA0C"/>
@@ -5045,7 +5314,7 @@
       </w:pPr>
     </w:lvl>
   </w:abstractNum>
-  <w:abstractNum w:abstractNumId="16">
+  <w:abstractNum w:abstractNumId="17">
     <w:nsid w:val="5F4D4FFE"/>
     <w:multiLevelType w:val="hybridMultilevel"/>
     <w:tmpl w:val="F8EE7EA2"/>
@@ -5131,7 +5400,7 @@
       </w:pPr>
     </w:lvl>
   </w:abstractNum>
-  <w:abstractNum w:abstractNumId="17">
+  <w:abstractNum w:abstractNumId="18">
     <w:nsid w:val="60795F25"/>
     <w:multiLevelType w:val="hybridMultilevel"/>
     <w:tmpl w:val="FF620160"/>
@@ -5217,7 +5486,7 @@
       </w:pPr>
     </w:lvl>
   </w:abstractNum>
-  <w:abstractNum w:abstractNumId="18">
+  <w:abstractNum w:abstractNumId="19">
     <w:nsid w:val="63DB189F"/>
     <w:multiLevelType w:val="hybridMultilevel"/>
     <w:tmpl w:val="6EB47CA8"/>
@@ -5303,7 +5572,7 @@
       </w:pPr>
     </w:lvl>
   </w:abstractNum>
-  <w:abstractNum w:abstractNumId="19">
+  <w:abstractNum w:abstractNumId="20">
     <w:nsid w:val="6A4105AA"/>
     <w:multiLevelType w:val="hybridMultilevel"/>
     <w:tmpl w:val="777C65D8"/>
@@ -5393,7 +5662,7 @@
       </w:pPr>
     </w:lvl>
   </w:abstractNum>
-  <w:abstractNum w:abstractNumId="20">
+  <w:abstractNum w:abstractNumId="21">
     <w:nsid w:val="6E5B6B49"/>
     <w:multiLevelType w:val="hybridMultilevel"/>
     <w:tmpl w:val="9FA29FA2"/>
@@ -5482,7 +5751,7 @@
       </w:pPr>
     </w:lvl>
   </w:abstractNum>
-  <w:abstractNum w:abstractNumId="21">
+  <w:abstractNum w:abstractNumId="22">
     <w:nsid w:val="6EC66589"/>
     <w:multiLevelType w:val="hybridMultilevel"/>
     <w:tmpl w:val="9594D4AC"/>
@@ -5568,7 +5837,7 @@
       </w:pPr>
     </w:lvl>
   </w:abstractNum>
-  <w:abstractNum w:abstractNumId="22">
+  <w:abstractNum w:abstractNumId="23">
     <w:nsid w:val="738C2596"/>
     <w:multiLevelType w:val="hybridMultilevel"/>
     <w:tmpl w:val="CF743D7E"/>
@@ -5654,7 +5923,7 @@
       </w:pPr>
     </w:lvl>
   </w:abstractNum>
-  <w:abstractNum w:abstractNumId="23">
+  <w:abstractNum w:abstractNumId="24">
     <w:nsid w:val="745526C6"/>
     <w:multiLevelType w:val="hybridMultilevel"/>
     <w:tmpl w:val="9594D4AC"/>
@@ -5740,7 +6009,7 @@
       </w:pPr>
     </w:lvl>
   </w:abstractNum>
-  <w:abstractNum w:abstractNumId="24">
+  <w:abstractNum w:abstractNumId="25">
     <w:nsid w:val="7A607DF6"/>
     <w:multiLevelType w:val="hybridMultilevel"/>
     <w:tmpl w:val="539CFBAA"/>
@@ -5829,7 +6098,7 @@
       </w:pPr>
     </w:lvl>
   </w:abstractNum>
-  <w:abstractNum w:abstractNumId="25">
+  <w:abstractNum w:abstractNumId="26">
     <w:nsid w:val="7AF73B8F"/>
     <w:multiLevelType w:val="hybridMultilevel"/>
     <w:tmpl w:val="9594D4AC"/>
@@ -5916,7 +6185,7 @@
     </w:lvl>
   </w:abstractNum>
   <w:num w:numId="1">
-    <w:abstractNumId w:val="19"/>
+    <w:abstractNumId w:val="20"/>
   </w:num>
   <w:num w:numId="2">
     <w:abstractNumId w:val="9"/>
@@ -5925,7 +6194,7 @@
     <w:abstractNumId w:val="3"/>
   </w:num>
   <w:num w:numId="4">
-    <w:abstractNumId w:val="18"/>
+    <w:abstractNumId w:val="19"/>
   </w:num>
   <w:num w:numId="5">
     <w:abstractNumId w:val="6"/>
@@ -5937,49 +6206,49 @@
     <w:abstractNumId w:val="4"/>
   </w:num>
   <w:num w:numId="8">
-    <w:abstractNumId w:val="17"/>
+    <w:abstractNumId w:val="18"/>
   </w:num>
   <w:num w:numId="9">
-    <w:abstractNumId w:val="22"/>
+    <w:abstractNumId w:val="23"/>
   </w:num>
   <w:num w:numId="10">
     <w:abstractNumId w:val="10"/>
   </w:num>
   <w:num w:numId="11">
-    <w:abstractNumId w:val="14"/>
+    <w:abstractNumId w:val="15"/>
   </w:num>
   <w:num w:numId="12">
-    <w:abstractNumId w:val="21"/>
+    <w:abstractNumId w:val="22"/>
   </w:num>
   <w:num w:numId="13">
-    <w:abstractNumId w:val="23"/>
+    <w:abstractNumId w:val="24"/>
   </w:num>
   <w:num w:numId="14">
     <w:abstractNumId w:val="0"/>
   </w:num>
   <w:num w:numId="15">
-    <w:abstractNumId w:val="16"/>
+    <w:abstractNumId w:val="17"/>
   </w:num>
   <w:num w:numId="16">
-    <w:abstractNumId w:val="24"/>
+    <w:abstractNumId w:val="25"/>
   </w:num>
   <w:num w:numId="17">
     <w:abstractNumId w:val="7"/>
   </w:num>
   <w:num w:numId="18">
-    <w:abstractNumId w:val="12"/>
+    <w:abstractNumId w:val="13"/>
   </w:num>
   <w:num w:numId="19">
-    <w:abstractNumId w:val="20"/>
+    <w:abstractNumId w:val="21"/>
   </w:num>
   <w:num w:numId="20">
-    <w:abstractNumId w:val="15"/>
+    <w:abstractNumId w:val="16"/>
   </w:num>
   <w:num w:numId="21">
     <w:abstractNumId w:val="11"/>
   </w:num>
   <w:num w:numId="22">
-    <w:abstractNumId w:val="25"/>
+    <w:abstractNumId w:val="26"/>
   </w:num>
   <w:num w:numId="23">
     <w:abstractNumId w:val="8"/>
@@ -5991,7 +6260,10 @@
     <w:abstractNumId w:val="5"/>
   </w:num>
   <w:num w:numId="26">
-    <w:abstractNumId w:val="13"/>
+    <w:abstractNumId w:val="14"/>
+  </w:num>
+  <w:num w:numId="27">
+    <w:abstractNumId w:val="12"/>
   </w:num>
 </w:numbering>
 </file>

--- a/ERP, STUDENT, and CAB Databases/CAB/Assignment001 (Create CAB Table ).docx
+++ b/ERP, STUDENT, and CAB Databases/CAB/Assignment001 (Create CAB Table ).docx
@@ -420,6 +420,14 @@
               </w:rPr>
               <w:t>int primary key</w:t>
             </w:r>
+            <w:r>
+              <w:rPr>
+                <w:rFonts w:ascii="Palatino Linotype" w:hAnsi="Palatino Linotype" w:cstheme="minorHAnsi"/>
+                <w:sz w:val="20"/>
+                <w:szCs w:val="20"/>
+              </w:rPr>
+              <w:t xml:space="preserve"> auto_increment</w:t>
+            </w:r>
           </w:p>
         </w:tc>
       </w:tr>
@@ -840,6 +848,14 @@
               </w:rPr>
               <w:t xml:space="preserve">int primary key </w:t>
             </w:r>
+            <w:r>
+              <w:rPr>
+                <w:rFonts w:ascii="Palatino Linotype" w:hAnsi="Palatino Linotype" w:cstheme="minorHAnsi"/>
+                <w:sz w:val="20"/>
+                <w:szCs w:val="20"/>
+              </w:rPr>
+              <w:t>auto_increment</w:t>
+            </w:r>
           </w:p>
         </w:tc>
       </w:tr>
@@ -1210,6 +1226,14 @@
               </w:rPr>
               <w:t xml:space="preserve">int primary key </w:t>
             </w:r>
+            <w:r>
+              <w:rPr>
+                <w:rFonts w:ascii="Palatino Linotype" w:hAnsi="Palatino Linotype" w:cstheme="minorHAnsi"/>
+                <w:sz w:val="20"/>
+                <w:szCs w:val="20"/>
+              </w:rPr>
+              <w:t>auto_increment</w:t>
+            </w:r>
           </w:p>
         </w:tc>
       </w:tr>
@@ -1576,6 +1600,14 @@
               </w:rPr>
               <w:t xml:space="preserve">int primary key </w:t>
             </w:r>
+            <w:r>
+              <w:rPr>
+                <w:rFonts w:ascii="Palatino Linotype" w:hAnsi="Palatino Linotype" w:cstheme="minorHAnsi"/>
+                <w:sz w:val="20"/>
+                <w:szCs w:val="20"/>
+              </w:rPr>
+              <w:t>auto_increment</w:t>
+            </w:r>
           </w:p>
         </w:tc>
       </w:tr>
@@ -2056,6 +2088,14 @@
               </w:rPr>
               <w:t xml:space="preserve"> primary key </w:t>
             </w:r>
+            <w:r>
+              <w:rPr>
+                <w:rFonts w:ascii="Palatino Linotype" w:hAnsi="Palatino Linotype" w:cstheme="minorHAnsi"/>
+                <w:sz w:val="20"/>
+                <w:szCs w:val="20"/>
+              </w:rPr>
+              <w:t>auto_increment</w:t>
+            </w:r>
           </w:p>
         </w:tc>
       </w:tr>
@@ -2575,6 +2615,14 @@
               </w:rPr>
               <w:t xml:space="preserve">int primary key </w:t>
             </w:r>
+            <w:r>
+              <w:rPr>
+                <w:rFonts w:ascii="Palatino Linotype" w:hAnsi="Palatino Linotype" w:cstheme="minorHAnsi"/>
+                <w:sz w:val="20"/>
+                <w:szCs w:val="20"/>
+              </w:rPr>
+              <w:t>auto_increment</w:t>
+            </w:r>
           </w:p>
         </w:tc>
       </w:tr>
@@ -2991,6 +3039,16 @@
               </w:rPr>
               <w:t xml:space="preserve">int primary key </w:t>
             </w:r>
+            <w:r>
+              <w:rPr>
+                <w:rFonts w:ascii="Palatino Linotype" w:hAnsi="Palatino Linotype" w:cstheme="minorHAnsi"/>
+                <w:sz w:val="20"/>
+                <w:szCs w:val="20"/>
+              </w:rPr>
+              <w:t>auto_increment</w:t>
+            </w:r>
+            <w:bookmarkStart w:id="0" w:name="_GoBack"/>
+            <w:bookmarkEnd w:id="0"/>
           </w:p>
         </w:tc>
       </w:tr>
@@ -3252,8 +3310,6 @@
           <w:szCs w:val="16"/>
         </w:rPr>
       </w:pPr>
-      <w:bookmarkStart w:id="0" w:name="_GoBack"/>
-      <w:bookmarkEnd w:id="0"/>
     </w:p>
     <w:p>
       <w:pPr>

--- a/ERP, STUDENT, and CAB Databases/CAB/Assignment001 (Create CAB Table ).docx
+++ b/ERP, STUDENT, and CAB Databases/CAB/Assignment001 (Create CAB Table ).docx
@@ -1293,6 +1293,35 @@
             </w:r>
             <w:r>
               <w:rPr>
+                <w:color w:val="FF0000"/>
+              </w:rPr>
+              <w:t>UNIQUE</w:t>
+            </w:r>
+            <w:r>
+              <w:t xml:space="preserve"> </w:t>
+            </w:r>
+            <w:r>
+              <w:rPr>
+                <w:color w:val="FF0000"/>
+              </w:rPr>
+              <w:t>NOT</w:t>
+            </w:r>
+            <w:r>
+              <w:t xml:space="preserve"> </w:t>
+            </w:r>
+            <w:r>
+              <w:rPr>
+                <w:color w:val="FF0000"/>
+              </w:rPr>
+              <w:t>NULL</w:t>
+            </w:r>
+            <w:r>
+              <w:t xml:space="preserve"> </w:t>
+            </w:r>
+            <w:bookmarkStart w:id="0" w:name="_GoBack"/>
+            <w:bookmarkEnd w:id="0"/>
+            <w:r>
+              <w:rPr>
                 <w:rFonts w:ascii="Palatino Linotype" w:hAnsi="Palatino Linotype" w:cstheme="minorHAnsi"/>
                 <w:color w:val="FF0000"/>
                 <w:sz w:val="20"/>
@@ -3047,8 +3076,6 @@
               </w:rPr>
               <w:t>auto_increment</w:t>
             </w:r>
-            <w:bookmarkStart w:id="0" w:name="_GoBack"/>
-            <w:bookmarkEnd w:id="0"/>
           </w:p>
         </w:tc>
       </w:tr>
